--- a/recommendation.docx
+++ b/recommendation.docx
@@ -1,11 +1,12 @@
 
 <file path=word/document.xml><?xml version="1.0" encoding="utf-8"?>
-<w:document xmlns:wpc="http://schemas.microsoft.com/office/word/2010/wordprocessingCanvas" xmlns:mo="http://schemas.microsoft.com/office/mac/office/2008/main" xmlns:mc="http://schemas.openxmlformats.org/markup-compatibility/2006" xmlns:mv="urn:schemas-microsoft-com:mac:vml" xmlns:o="urn:schemas-microsoft-com:office:office" xmlns:r="http://schemas.openxmlformats.org/officeDocument/2006/relationships" xmlns:m="http://schemas.openxmlformats.org/officeDocument/2006/math" xmlns:v="urn:schemas-microsoft-com:vml" xmlns:wp14="http://schemas.microsoft.com/office/word/2010/wordprocessingDrawing" xmlns:wp="http://schemas.openxmlformats.org/drawingml/2006/wordprocessingDrawing" xmlns:w10="urn:schemas-microsoft-com:office:word" xmlns:w="http://schemas.openxmlformats.org/wordprocessingml/2006/main" xmlns:w14="http://schemas.microsoft.com/office/word/2010/wordml" xmlns:w15="http://schemas.microsoft.com/office/word/2012/wordml" xmlns:wpg="http://schemas.microsoft.com/office/word/2010/wordprocessingGroup" xmlns:wpi="http://schemas.microsoft.com/office/word/2010/wordprocessingInk" xmlns:wne="http://schemas.microsoft.com/office/word/2006/wordml" xmlns:wps="http://schemas.microsoft.com/office/word/2010/wordprocessingShape" mc:Ignorable="w14 w15 wp14">
+<w:document xmlns:wpc="http://schemas.microsoft.com/office/word/2010/wordprocessingCanvas" xmlns:mc="http://schemas.openxmlformats.org/markup-compatibility/2006" xmlns:o="urn:schemas-microsoft-com:office:office" xmlns:r="http://schemas.openxmlformats.org/officeDocument/2006/relationships" xmlns:m="http://schemas.openxmlformats.org/officeDocument/2006/math" xmlns:v="urn:schemas-microsoft-com:vml" xmlns:wp14="http://schemas.microsoft.com/office/word/2010/wordprocessingDrawing" xmlns:wp="http://schemas.openxmlformats.org/drawingml/2006/wordprocessingDrawing" xmlns:w10="urn:schemas-microsoft-com:office:word" xmlns:w="http://schemas.openxmlformats.org/wordprocessingml/2006/main" xmlns:w14="http://schemas.microsoft.com/office/word/2010/wordml" xmlns:wpg="http://schemas.microsoft.com/office/word/2010/wordprocessingGroup" xmlns:wpi="http://schemas.microsoft.com/office/word/2010/wordprocessingInk" xmlns:wne="http://schemas.microsoft.com/office/word/2006/wordml" xmlns:wps="http://schemas.microsoft.com/office/word/2010/wordprocessingShape" mc:Ignorable="w14 wp14">
   <w:body>
     <w:p>
       <w:pPr>
-        <w:pStyle w:val="Heading1"/>
-      </w:pPr>
+        <w:pStyle w:val="1"/>
+      </w:pPr>
+      <w:bookmarkStart w:id="0" w:name="_GoBack"/>
       <w:r>
         <w:t>Recommendation</w:t>
       </w:r>
@@ -48,18 +49,7 @@
           <w:sz w:val="24"/>
           <w:szCs w:val="24"/>
         </w:rPr>
-        <w:t>In our lives, we pay very l</w:t>
-      </w:r>
-      <w:bookmarkStart w:id="0" w:name="_GoBack"/>
-      <w:bookmarkEnd w:id="0"/>
-      <w:r>
-        <w:rPr>
-          <w:rFonts w:hAnsi="Times New Roman" w:cs="Cambria"/>
-          <w:kern w:val="0"/>
-          <w:sz w:val="24"/>
-          <w:szCs w:val="24"/>
-        </w:rPr>
-        <w:t>ittle attention to things that work. Everything we</w:t>
+        <w:t>In our lives, we pay very little attention to things that work. Everything we</w:t>
       </w:r>
       <w:r>
         <w:rPr>
@@ -157,7 +147,7 @@
       </w:r>
       <w:r>
         <w:rPr>
-          <w:rFonts w:hAnsi="Times New Roman" w:cs="Cambria" w:hint="eastAsia"/>
+          <w:rFonts w:hAnsi="Times New Roman" w:cs="Cambria"/>
           <w:kern w:val="0"/>
           <w:sz w:val="24"/>
           <w:szCs w:val="24"/>
@@ -175,7 +165,7 @@
       </w:r>
       <w:r>
         <w:rPr>
-          <w:rFonts w:hAnsi="Times New Roman" w:cs="Cambria" w:hint="eastAsia"/>
+          <w:rFonts w:hAnsi="Times New Roman" w:cs="Cambria"/>
           <w:kern w:val="0"/>
           <w:sz w:val="24"/>
           <w:szCs w:val="24"/>
@@ -193,7 +183,7 @@
       </w:r>
       <w:r>
         <w:rPr>
-          <w:rFonts w:hAnsi="Times New Roman" w:cs="Cambria" w:hint="eastAsia"/>
+          <w:rFonts w:hAnsi="Times New Roman" w:cs="Cambria"/>
           <w:kern w:val="0"/>
           <w:sz w:val="24"/>
           <w:szCs w:val="24"/>
@@ -211,7 +201,7 @@
       </w:r>
       <w:r>
         <w:rPr>
-          <w:rFonts w:hAnsi="Times New Roman" w:cs="Cambria" w:hint="eastAsia"/>
+          <w:rFonts w:hAnsi="Times New Roman" w:cs="Cambria"/>
           <w:kern w:val="0"/>
           <w:sz w:val="24"/>
           <w:szCs w:val="24"/>
@@ -229,7 +219,7 @@
       </w:r>
       <w:r>
         <w:rPr>
-          <w:rFonts w:hAnsi="Times New Roman" w:cs="Cambria" w:hint="eastAsia"/>
+          <w:rFonts w:hAnsi="Times New Roman" w:cs="Cambria"/>
           <w:kern w:val="0"/>
           <w:sz w:val="24"/>
           <w:szCs w:val="24"/>
@@ -247,7 +237,7 @@
       </w:r>
       <w:r>
         <w:rPr>
-          <w:rFonts w:hAnsi="Times New Roman" w:cs="Cambria" w:hint="eastAsia"/>
+          <w:rFonts w:hAnsi="Times New Roman" w:cs="Cambria"/>
           <w:kern w:val="0"/>
           <w:sz w:val="24"/>
           <w:szCs w:val="24"/>
@@ -392,6 +382,7 @@
         </w:rPr>
       </w:pPr>
     </w:p>
+    <w:bookmarkEnd w:id="0"/>
     <w:p>
       <w:pPr>
         <w:widowControl/>
@@ -410,12 +401,12 @@
       </w:pPr>
     </w:p>
     <w:sectPr>
-      <w:headerReference w:type="even" r:id="rId7"/>
-      <w:headerReference w:type="default" r:id="rId8"/>
-      <w:footerReference w:type="even" r:id="rId9"/>
-      <w:footerReference w:type="default" r:id="rId10"/>
-      <w:headerReference w:type="first" r:id="rId11"/>
-      <w:footerReference w:type="first" r:id="rId12"/>
+      <w:headerReference w:type="even" r:id="rId8"/>
+      <w:headerReference w:type="default" r:id="rId9"/>
+      <w:footerReference w:type="even" r:id="rId10"/>
+      <w:footerReference w:type="default" r:id="rId11"/>
+      <w:headerReference w:type="first" r:id="rId12"/>
+      <w:footerReference w:type="first" r:id="rId13"/>
       <w:footnotePr>
         <w:numFmt w:val="decimalEnclosedCircleChinese"/>
       </w:footnotePr>
@@ -429,7 +420,7 @@
 </file>
 
 <file path=word/endnotes.xml><?xml version="1.0" encoding="utf-8"?>
-<w:endnotes xmlns:wpc="http://schemas.microsoft.com/office/word/2010/wordprocessingCanvas" xmlns:mo="http://schemas.microsoft.com/office/mac/office/2008/main" xmlns:mc="http://schemas.openxmlformats.org/markup-compatibility/2006" xmlns:mv="urn:schemas-microsoft-com:mac:vml" xmlns:o="urn:schemas-microsoft-com:office:office" xmlns:r="http://schemas.openxmlformats.org/officeDocument/2006/relationships" xmlns:m="http://schemas.openxmlformats.org/officeDocument/2006/math" xmlns:v="urn:schemas-microsoft-com:vml" xmlns:wp14="http://schemas.microsoft.com/office/word/2010/wordprocessingDrawing" xmlns:wp="http://schemas.openxmlformats.org/drawingml/2006/wordprocessingDrawing" xmlns:w10="urn:schemas-microsoft-com:office:word" xmlns:w="http://schemas.openxmlformats.org/wordprocessingml/2006/main" xmlns:w14="http://schemas.microsoft.com/office/word/2010/wordml" xmlns:w15="http://schemas.microsoft.com/office/word/2012/wordml" xmlns:wpg="http://schemas.microsoft.com/office/word/2010/wordprocessingGroup" xmlns:wpi="http://schemas.microsoft.com/office/word/2010/wordprocessingInk" xmlns:wne="http://schemas.microsoft.com/office/word/2006/wordml" xmlns:wps="http://schemas.microsoft.com/office/word/2010/wordprocessingShape" mc:Ignorable="w14 w15 wp14">
+<w:endnotes xmlns:wpc="http://schemas.microsoft.com/office/word/2010/wordprocessingCanvas" xmlns:mc="http://schemas.openxmlformats.org/markup-compatibility/2006" xmlns:o="urn:schemas-microsoft-com:office:office" xmlns:r="http://schemas.openxmlformats.org/officeDocument/2006/relationships" xmlns:m="http://schemas.openxmlformats.org/officeDocument/2006/math" xmlns:v="urn:schemas-microsoft-com:vml" xmlns:wp14="http://schemas.microsoft.com/office/word/2010/wordprocessingDrawing" xmlns:wp="http://schemas.openxmlformats.org/drawingml/2006/wordprocessingDrawing" xmlns:w10="urn:schemas-microsoft-com:office:word" xmlns:w="http://schemas.openxmlformats.org/wordprocessingml/2006/main" xmlns:w14="http://schemas.microsoft.com/office/word/2010/wordml" xmlns:wpg="http://schemas.microsoft.com/office/word/2010/wordprocessingGroup" xmlns:wpi="http://schemas.microsoft.com/office/word/2010/wordprocessingInk" xmlns:wne="http://schemas.microsoft.com/office/word/2006/wordml" xmlns:wps="http://schemas.microsoft.com/office/word/2010/wordprocessingShape" mc:Ignorable="w14 wp14">
   <w:endnote w:type="separator" w:id="-1">
     <w:p>
       <w:pPr>
@@ -454,10 +445,10 @@
 </file>
 
 <file path=word/footer1.xml><?xml version="1.0" encoding="utf-8"?>
-<w:ftr xmlns:wpc="http://schemas.microsoft.com/office/word/2010/wordprocessingCanvas" xmlns:mo="http://schemas.microsoft.com/office/mac/office/2008/main" xmlns:mc="http://schemas.openxmlformats.org/markup-compatibility/2006" xmlns:mv="urn:schemas-microsoft-com:mac:vml" xmlns:o="urn:schemas-microsoft-com:office:office" xmlns:r="http://schemas.openxmlformats.org/officeDocument/2006/relationships" xmlns:m="http://schemas.openxmlformats.org/officeDocument/2006/math" xmlns:v="urn:schemas-microsoft-com:vml" xmlns:wp14="http://schemas.microsoft.com/office/word/2010/wordprocessingDrawing" xmlns:wp="http://schemas.openxmlformats.org/drawingml/2006/wordprocessingDrawing" xmlns:w10="urn:schemas-microsoft-com:office:word" xmlns:w="http://schemas.openxmlformats.org/wordprocessingml/2006/main" xmlns:w14="http://schemas.microsoft.com/office/word/2010/wordml" xmlns:w15="http://schemas.microsoft.com/office/word/2012/wordml" xmlns:wpg="http://schemas.microsoft.com/office/word/2010/wordprocessingGroup" xmlns:wpi="http://schemas.microsoft.com/office/word/2010/wordprocessingInk" xmlns:wne="http://schemas.microsoft.com/office/word/2006/wordml" xmlns:wps="http://schemas.microsoft.com/office/word/2010/wordprocessingShape" mc:Ignorable="w14 w15 wp14">
+<w:ftr xmlns:wpc="http://schemas.microsoft.com/office/word/2010/wordprocessingCanvas" xmlns:mc="http://schemas.openxmlformats.org/markup-compatibility/2006" xmlns:o="urn:schemas-microsoft-com:office:office" xmlns:r="http://schemas.openxmlformats.org/officeDocument/2006/relationships" xmlns:m="http://schemas.openxmlformats.org/officeDocument/2006/math" xmlns:v="urn:schemas-microsoft-com:vml" xmlns:wp14="http://schemas.microsoft.com/office/word/2010/wordprocessingDrawing" xmlns:wp="http://schemas.openxmlformats.org/drawingml/2006/wordprocessingDrawing" xmlns:w10="urn:schemas-microsoft-com:office:word" xmlns:w="http://schemas.openxmlformats.org/wordprocessingml/2006/main" xmlns:w14="http://schemas.microsoft.com/office/word/2010/wordml" xmlns:wpg="http://schemas.microsoft.com/office/word/2010/wordprocessingGroup" xmlns:wpi="http://schemas.microsoft.com/office/word/2010/wordprocessingInk" xmlns:wne="http://schemas.microsoft.com/office/word/2006/wordml" xmlns:wps="http://schemas.microsoft.com/office/word/2010/wordprocessingShape" mc:Ignorable="w14 wp14">
   <w:p>
     <w:pPr>
-      <w:pStyle w:val="Footer"/>
+      <w:pStyle w:val="af6"/>
       <w:ind w:firstLine="360"/>
     </w:pPr>
   </w:p>
@@ -465,10 +456,10 @@
 </file>
 
 <file path=word/footer2.xml><?xml version="1.0" encoding="utf-8"?>
-<w:ftr xmlns:wpc="http://schemas.microsoft.com/office/word/2010/wordprocessingCanvas" xmlns:mo="http://schemas.microsoft.com/office/mac/office/2008/main" xmlns:mc="http://schemas.openxmlformats.org/markup-compatibility/2006" xmlns:mv="urn:schemas-microsoft-com:mac:vml" xmlns:o="urn:schemas-microsoft-com:office:office" xmlns:r="http://schemas.openxmlformats.org/officeDocument/2006/relationships" xmlns:m="http://schemas.openxmlformats.org/officeDocument/2006/math" xmlns:v="urn:schemas-microsoft-com:vml" xmlns:wp14="http://schemas.microsoft.com/office/word/2010/wordprocessingDrawing" xmlns:wp="http://schemas.openxmlformats.org/drawingml/2006/wordprocessingDrawing" xmlns:w10="urn:schemas-microsoft-com:office:word" xmlns:w="http://schemas.openxmlformats.org/wordprocessingml/2006/main" xmlns:w14="http://schemas.microsoft.com/office/word/2010/wordml" xmlns:w15="http://schemas.microsoft.com/office/word/2012/wordml" xmlns:wpg="http://schemas.microsoft.com/office/word/2010/wordprocessingGroup" xmlns:wpi="http://schemas.microsoft.com/office/word/2010/wordprocessingInk" xmlns:wne="http://schemas.microsoft.com/office/word/2006/wordml" xmlns:wps="http://schemas.microsoft.com/office/word/2010/wordprocessingShape" mc:Ignorable="w14 w15 wp14">
+<w:ftr xmlns:wpc="http://schemas.microsoft.com/office/word/2010/wordprocessingCanvas" xmlns:mc="http://schemas.openxmlformats.org/markup-compatibility/2006" xmlns:o="urn:schemas-microsoft-com:office:office" xmlns:r="http://schemas.openxmlformats.org/officeDocument/2006/relationships" xmlns:m="http://schemas.openxmlformats.org/officeDocument/2006/math" xmlns:v="urn:schemas-microsoft-com:vml" xmlns:wp14="http://schemas.microsoft.com/office/word/2010/wordprocessingDrawing" xmlns:wp="http://schemas.openxmlformats.org/drawingml/2006/wordprocessingDrawing" xmlns:w10="urn:schemas-microsoft-com:office:word" xmlns:w="http://schemas.openxmlformats.org/wordprocessingml/2006/main" xmlns:w14="http://schemas.microsoft.com/office/word/2010/wordml" xmlns:wpg="http://schemas.microsoft.com/office/word/2010/wordprocessingGroup" xmlns:wpi="http://schemas.microsoft.com/office/word/2010/wordprocessingInk" xmlns:wne="http://schemas.microsoft.com/office/word/2006/wordml" xmlns:wps="http://schemas.microsoft.com/office/word/2010/wordprocessingShape" mc:Ignorable="w14 wp14">
   <w:p>
     <w:pPr>
-      <w:pStyle w:val="Footer"/>
+      <w:pStyle w:val="af6"/>
       <w:ind w:firstLine="360"/>
     </w:pPr>
   </w:p>
@@ -476,10 +467,10 @@
 </file>
 
 <file path=word/footer3.xml><?xml version="1.0" encoding="utf-8"?>
-<w:ftr xmlns:wpc="http://schemas.microsoft.com/office/word/2010/wordprocessingCanvas" xmlns:mo="http://schemas.microsoft.com/office/mac/office/2008/main" xmlns:mc="http://schemas.openxmlformats.org/markup-compatibility/2006" xmlns:mv="urn:schemas-microsoft-com:mac:vml" xmlns:o="urn:schemas-microsoft-com:office:office" xmlns:r="http://schemas.openxmlformats.org/officeDocument/2006/relationships" xmlns:m="http://schemas.openxmlformats.org/officeDocument/2006/math" xmlns:v="urn:schemas-microsoft-com:vml" xmlns:wp14="http://schemas.microsoft.com/office/word/2010/wordprocessingDrawing" xmlns:wp="http://schemas.openxmlformats.org/drawingml/2006/wordprocessingDrawing" xmlns:w10="urn:schemas-microsoft-com:office:word" xmlns:w="http://schemas.openxmlformats.org/wordprocessingml/2006/main" xmlns:w14="http://schemas.microsoft.com/office/word/2010/wordml" xmlns:w15="http://schemas.microsoft.com/office/word/2012/wordml" xmlns:wpg="http://schemas.microsoft.com/office/word/2010/wordprocessingGroup" xmlns:wpi="http://schemas.microsoft.com/office/word/2010/wordprocessingInk" xmlns:wne="http://schemas.microsoft.com/office/word/2006/wordml" xmlns:wps="http://schemas.microsoft.com/office/word/2010/wordprocessingShape" mc:Ignorable="w14 w15 wp14">
+<w:ftr xmlns:wpc="http://schemas.microsoft.com/office/word/2010/wordprocessingCanvas" xmlns:mc="http://schemas.openxmlformats.org/markup-compatibility/2006" xmlns:o="urn:schemas-microsoft-com:office:office" xmlns:r="http://schemas.openxmlformats.org/officeDocument/2006/relationships" xmlns:m="http://schemas.openxmlformats.org/officeDocument/2006/math" xmlns:v="urn:schemas-microsoft-com:vml" xmlns:wp14="http://schemas.microsoft.com/office/word/2010/wordprocessingDrawing" xmlns:wp="http://schemas.openxmlformats.org/drawingml/2006/wordprocessingDrawing" xmlns:w10="urn:schemas-microsoft-com:office:word" xmlns:w="http://schemas.openxmlformats.org/wordprocessingml/2006/main" xmlns:w14="http://schemas.microsoft.com/office/word/2010/wordml" xmlns:wpg="http://schemas.microsoft.com/office/word/2010/wordprocessingGroup" xmlns:wpi="http://schemas.microsoft.com/office/word/2010/wordprocessingInk" xmlns:wne="http://schemas.microsoft.com/office/word/2006/wordml" xmlns:wps="http://schemas.microsoft.com/office/word/2010/wordprocessingShape" mc:Ignorable="w14 wp14">
   <w:p>
     <w:pPr>
-      <w:pStyle w:val="Footer"/>
+      <w:pStyle w:val="af6"/>
       <w:ind w:firstLine="360"/>
     </w:pPr>
   </w:p>
@@ -487,7 +478,7 @@
 </file>
 
 <file path=word/footnotes.xml><?xml version="1.0" encoding="utf-8"?>
-<w:footnotes xmlns:wpc="http://schemas.microsoft.com/office/word/2010/wordprocessingCanvas" xmlns:mo="http://schemas.microsoft.com/office/mac/office/2008/main" xmlns:mc="http://schemas.openxmlformats.org/markup-compatibility/2006" xmlns:mv="urn:schemas-microsoft-com:mac:vml" xmlns:o="urn:schemas-microsoft-com:office:office" xmlns:r="http://schemas.openxmlformats.org/officeDocument/2006/relationships" xmlns:m="http://schemas.openxmlformats.org/officeDocument/2006/math" xmlns:v="urn:schemas-microsoft-com:vml" xmlns:wp14="http://schemas.microsoft.com/office/word/2010/wordprocessingDrawing" xmlns:wp="http://schemas.openxmlformats.org/drawingml/2006/wordprocessingDrawing" xmlns:w10="urn:schemas-microsoft-com:office:word" xmlns:w="http://schemas.openxmlformats.org/wordprocessingml/2006/main" xmlns:w14="http://schemas.microsoft.com/office/word/2010/wordml" xmlns:w15="http://schemas.microsoft.com/office/word/2012/wordml" xmlns:wpg="http://schemas.microsoft.com/office/word/2010/wordprocessingGroup" xmlns:wpi="http://schemas.microsoft.com/office/word/2010/wordprocessingInk" xmlns:wne="http://schemas.microsoft.com/office/word/2006/wordml" xmlns:wps="http://schemas.microsoft.com/office/word/2010/wordprocessingShape" mc:Ignorable="w14 w15 wp14">
+<w:footnotes xmlns:wpc="http://schemas.microsoft.com/office/word/2010/wordprocessingCanvas" xmlns:mc="http://schemas.openxmlformats.org/markup-compatibility/2006" xmlns:o="urn:schemas-microsoft-com:office:office" xmlns:r="http://schemas.openxmlformats.org/officeDocument/2006/relationships" xmlns:m="http://schemas.openxmlformats.org/officeDocument/2006/math" xmlns:v="urn:schemas-microsoft-com:vml" xmlns:wp14="http://schemas.microsoft.com/office/word/2010/wordprocessingDrawing" xmlns:wp="http://schemas.openxmlformats.org/drawingml/2006/wordprocessingDrawing" xmlns:w10="urn:schemas-microsoft-com:office:word" xmlns:w="http://schemas.openxmlformats.org/wordprocessingml/2006/main" xmlns:w14="http://schemas.microsoft.com/office/word/2010/wordml" xmlns:wpg="http://schemas.microsoft.com/office/word/2010/wordprocessingGroup" xmlns:wpi="http://schemas.microsoft.com/office/word/2010/wordprocessingInk" xmlns:wne="http://schemas.microsoft.com/office/word/2006/wordml" xmlns:wps="http://schemas.microsoft.com/office/word/2010/wordprocessingShape" mc:Ignorable="w14 wp14">
   <w:footnote w:type="separator" w:id="-1">
     <w:p>
       <w:pPr>
@@ -512,10 +503,10 @@
 </file>
 
 <file path=word/header1.xml><?xml version="1.0" encoding="utf-8"?>
-<w:hdr xmlns:wpc="http://schemas.microsoft.com/office/word/2010/wordprocessingCanvas" xmlns:mo="http://schemas.microsoft.com/office/mac/office/2008/main" xmlns:mc="http://schemas.openxmlformats.org/markup-compatibility/2006" xmlns:mv="urn:schemas-microsoft-com:mac:vml" xmlns:o="urn:schemas-microsoft-com:office:office" xmlns:r="http://schemas.openxmlformats.org/officeDocument/2006/relationships" xmlns:m="http://schemas.openxmlformats.org/officeDocument/2006/math" xmlns:v="urn:schemas-microsoft-com:vml" xmlns:wp14="http://schemas.microsoft.com/office/word/2010/wordprocessingDrawing" xmlns:wp="http://schemas.openxmlformats.org/drawingml/2006/wordprocessingDrawing" xmlns:w10="urn:schemas-microsoft-com:office:word" xmlns:w="http://schemas.openxmlformats.org/wordprocessingml/2006/main" xmlns:w14="http://schemas.microsoft.com/office/word/2010/wordml" xmlns:w15="http://schemas.microsoft.com/office/word/2012/wordml" xmlns:wpg="http://schemas.microsoft.com/office/word/2010/wordprocessingGroup" xmlns:wpi="http://schemas.microsoft.com/office/word/2010/wordprocessingInk" xmlns:wne="http://schemas.microsoft.com/office/word/2006/wordml" xmlns:wps="http://schemas.microsoft.com/office/word/2010/wordprocessingShape" mc:Ignorable="w14 w15 wp14">
+<w:hdr xmlns:wpc="http://schemas.microsoft.com/office/word/2010/wordprocessingCanvas" xmlns:mc="http://schemas.openxmlformats.org/markup-compatibility/2006" xmlns:o="urn:schemas-microsoft-com:office:office" xmlns:r="http://schemas.openxmlformats.org/officeDocument/2006/relationships" xmlns:m="http://schemas.openxmlformats.org/officeDocument/2006/math" xmlns:v="urn:schemas-microsoft-com:vml" xmlns:wp14="http://schemas.microsoft.com/office/word/2010/wordprocessingDrawing" xmlns:wp="http://schemas.openxmlformats.org/drawingml/2006/wordprocessingDrawing" xmlns:w10="urn:schemas-microsoft-com:office:word" xmlns:w="http://schemas.openxmlformats.org/wordprocessingml/2006/main" xmlns:w14="http://schemas.microsoft.com/office/word/2010/wordml" xmlns:wpg="http://schemas.microsoft.com/office/word/2010/wordprocessingGroup" xmlns:wpi="http://schemas.microsoft.com/office/word/2010/wordprocessingInk" xmlns:wne="http://schemas.microsoft.com/office/word/2006/wordml" xmlns:wps="http://schemas.microsoft.com/office/word/2010/wordprocessingShape" mc:Ignorable="w14 wp14">
   <w:p>
     <w:pPr>
-      <w:pStyle w:val="Header"/>
+      <w:pStyle w:val="ad"/>
       <w:ind w:firstLine="360"/>
     </w:pPr>
   </w:p>
@@ -523,10 +514,10 @@
 </file>
 
 <file path=word/header2.xml><?xml version="1.0" encoding="utf-8"?>
-<w:hdr xmlns:wpc="http://schemas.microsoft.com/office/word/2010/wordprocessingCanvas" xmlns:mo="http://schemas.microsoft.com/office/mac/office/2008/main" xmlns:mc="http://schemas.openxmlformats.org/markup-compatibility/2006" xmlns:mv="urn:schemas-microsoft-com:mac:vml" xmlns:o="urn:schemas-microsoft-com:office:office" xmlns:r="http://schemas.openxmlformats.org/officeDocument/2006/relationships" xmlns:m="http://schemas.openxmlformats.org/officeDocument/2006/math" xmlns:v="urn:schemas-microsoft-com:vml" xmlns:wp14="http://schemas.microsoft.com/office/word/2010/wordprocessingDrawing" xmlns:wp="http://schemas.openxmlformats.org/drawingml/2006/wordprocessingDrawing" xmlns:w10="urn:schemas-microsoft-com:office:word" xmlns:w="http://schemas.openxmlformats.org/wordprocessingml/2006/main" xmlns:w14="http://schemas.microsoft.com/office/word/2010/wordml" xmlns:w15="http://schemas.microsoft.com/office/word/2012/wordml" xmlns:wpg="http://schemas.microsoft.com/office/word/2010/wordprocessingGroup" xmlns:wpi="http://schemas.microsoft.com/office/word/2010/wordprocessingInk" xmlns:wne="http://schemas.microsoft.com/office/word/2006/wordml" xmlns:wps="http://schemas.microsoft.com/office/word/2010/wordprocessingShape" mc:Ignorable="w14 w15 wp14">
+<w:hdr xmlns:wpc="http://schemas.microsoft.com/office/word/2010/wordprocessingCanvas" xmlns:mc="http://schemas.openxmlformats.org/markup-compatibility/2006" xmlns:o="urn:schemas-microsoft-com:office:office" xmlns:r="http://schemas.openxmlformats.org/officeDocument/2006/relationships" xmlns:m="http://schemas.openxmlformats.org/officeDocument/2006/math" xmlns:v="urn:schemas-microsoft-com:vml" xmlns:wp14="http://schemas.microsoft.com/office/word/2010/wordprocessingDrawing" xmlns:wp="http://schemas.openxmlformats.org/drawingml/2006/wordprocessingDrawing" xmlns:w10="urn:schemas-microsoft-com:office:word" xmlns:w="http://schemas.openxmlformats.org/wordprocessingml/2006/main" xmlns:w14="http://schemas.microsoft.com/office/word/2010/wordml" xmlns:wpg="http://schemas.microsoft.com/office/word/2010/wordprocessingGroup" xmlns:wpi="http://schemas.microsoft.com/office/word/2010/wordprocessingInk" xmlns:wne="http://schemas.microsoft.com/office/word/2006/wordml" xmlns:wps="http://schemas.microsoft.com/office/word/2010/wordprocessingShape" mc:Ignorable="w14 wp14">
   <w:p>
     <w:pPr>
-      <w:pStyle w:val="Header"/>
+      <w:pStyle w:val="ad"/>
       <w:ind w:firstLine="360"/>
     </w:pPr>
   </w:p>
@@ -534,10 +525,10 @@
 </file>
 
 <file path=word/header3.xml><?xml version="1.0" encoding="utf-8"?>
-<w:hdr xmlns:wpc="http://schemas.microsoft.com/office/word/2010/wordprocessingCanvas" xmlns:mo="http://schemas.microsoft.com/office/mac/office/2008/main" xmlns:mc="http://schemas.openxmlformats.org/markup-compatibility/2006" xmlns:mv="urn:schemas-microsoft-com:mac:vml" xmlns:o="urn:schemas-microsoft-com:office:office" xmlns:r="http://schemas.openxmlformats.org/officeDocument/2006/relationships" xmlns:m="http://schemas.openxmlformats.org/officeDocument/2006/math" xmlns:v="urn:schemas-microsoft-com:vml" xmlns:wp14="http://schemas.microsoft.com/office/word/2010/wordprocessingDrawing" xmlns:wp="http://schemas.openxmlformats.org/drawingml/2006/wordprocessingDrawing" xmlns:w10="urn:schemas-microsoft-com:office:word" xmlns:w="http://schemas.openxmlformats.org/wordprocessingml/2006/main" xmlns:w14="http://schemas.microsoft.com/office/word/2010/wordml" xmlns:w15="http://schemas.microsoft.com/office/word/2012/wordml" xmlns:wpg="http://schemas.microsoft.com/office/word/2010/wordprocessingGroup" xmlns:wpi="http://schemas.microsoft.com/office/word/2010/wordprocessingInk" xmlns:wne="http://schemas.microsoft.com/office/word/2006/wordml" xmlns:wps="http://schemas.microsoft.com/office/word/2010/wordprocessingShape" mc:Ignorable="w14 w15 wp14">
+<w:hdr xmlns:wpc="http://schemas.microsoft.com/office/word/2010/wordprocessingCanvas" xmlns:mc="http://schemas.openxmlformats.org/markup-compatibility/2006" xmlns:o="urn:schemas-microsoft-com:office:office" xmlns:r="http://schemas.openxmlformats.org/officeDocument/2006/relationships" xmlns:m="http://schemas.openxmlformats.org/officeDocument/2006/math" xmlns:v="urn:schemas-microsoft-com:vml" xmlns:wp14="http://schemas.microsoft.com/office/word/2010/wordprocessingDrawing" xmlns:wp="http://schemas.openxmlformats.org/drawingml/2006/wordprocessingDrawing" xmlns:w10="urn:schemas-microsoft-com:office:word" xmlns:w="http://schemas.openxmlformats.org/wordprocessingml/2006/main" xmlns:w14="http://schemas.microsoft.com/office/word/2010/wordml" xmlns:wpg="http://schemas.microsoft.com/office/word/2010/wordprocessingGroup" xmlns:wpi="http://schemas.microsoft.com/office/word/2010/wordprocessingInk" xmlns:wne="http://schemas.microsoft.com/office/word/2006/wordml" xmlns:wps="http://schemas.microsoft.com/office/word/2010/wordprocessingShape" mc:Ignorable="w14 wp14">
   <w:p>
     <w:pPr>
-      <w:pStyle w:val="Header"/>
+      <w:pStyle w:val="ad"/>
       <w:ind w:firstLine="360"/>
     </w:pPr>
   </w:p>
@@ -545,7 +536,7 @@
 </file>
 
 <file path=word/numbering.xml><?xml version="1.0" encoding="utf-8"?>
-<w:numbering xmlns:wpc="http://schemas.microsoft.com/office/word/2010/wordprocessingCanvas" xmlns:mo="http://schemas.microsoft.com/office/mac/office/2008/main" xmlns:mc="http://schemas.openxmlformats.org/markup-compatibility/2006" xmlns:mv="urn:schemas-microsoft-com:mac:vml" xmlns:o="urn:schemas-microsoft-com:office:office" xmlns:r="http://schemas.openxmlformats.org/officeDocument/2006/relationships" xmlns:m="http://schemas.openxmlformats.org/officeDocument/2006/math" xmlns:v="urn:schemas-microsoft-com:vml" xmlns:wp14="http://schemas.microsoft.com/office/word/2010/wordprocessingDrawing" xmlns:wp="http://schemas.openxmlformats.org/drawingml/2006/wordprocessingDrawing" xmlns:w10="urn:schemas-microsoft-com:office:word" xmlns:w="http://schemas.openxmlformats.org/wordprocessingml/2006/main" xmlns:w14="http://schemas.microsoft.com/office/word/2010/wordml" xmlns:w15="http://schemas.microsoft.com/office/word/2012/wordml" xmlns:wpg="http://schemas.microsoft.com/office/word/2010/wordprocessingGroup" xmlns:wpi="http://schemas.microsoft.com/office/word/2010/wordprocessingInk" xmlns:wne="http://schemas.microsoft.com/office/word/2006/wordml" xmlns:wps="http://schemas.microsoft.com/office/word/2010/wordprocessingShape" mc:Ignorable="w14 w15 wp14">
+<w:numbering xmlns:wpc="http://schemas.microsoft.com/office/word/2010/wordprocessingCanvas" xmlns:mc="http://schemas.openxmlformats.org/markup-compatibility/2006" xmlns:o="urn:schemas-microsoft-com:office:office" xmlns:r="http://schemas.openxmlformats.org/officeDocument/2006/relationships" xmlns:m="http://schemas.openxmlformats.org/officeDocument/2006/math" xmlns:v="urn:schemas-microsoft-com:vml" xmlns:wp14="http://schemas.microsoft.com/office/word/2010/wordprocessingDrawing" xmlns:wp="http://schemas.openxmlformats.org/drawingml/2006/wordprocessingDrawing" xmlns:w10="urn:schemas-microsoft-com:office:word" xmlns:w="http://schemas.openxmlformats.org/wordprocessingml/2006/main" xmlns:w14="http://schemas.microsoft.com/office/word/2010/wordml" xmlns:wpg="http://schemas.microsoft.com/office/word/2010/wordprocessingGroup" xmlns:wpi="http://schemas.microsoft.com/office/word/2010/wordprocessingInk" xmlns:wne="http://schemas.microsoft.com/office/word/2006/wordml" xmlns:wps="http://schemas.microsoft.com/office/word/2010/wordprocessingShape" mc:Ignorable="w14 wp14">
   <w:abstractNum w:abstractNumId="0">
     <w:nsid w:val="FFFFFF1D"/>
     <w:multiLevelType w:val="multilevel"/>
@@ -1111,7 +1102,7 @@
 </file>
 
 <file path=word/styles.xml><?xml version="1.0" encoding="utf-8"?>
-<w:styles xmlns:mc="http://schemas.openxmlformats.org/markup-compatibility/2006" xmlns:r="http://schemas.openxmlformats.org/officeDocument/2006/relationships" xmlns:w="http://schemas.openxmlformats.org/wordprocessingml/2006/main" xmlns:w14="http://schemas.microsoft.com/office/word/2010/wordml" xmlns:w15="http://schemas.microsoft.com/office/word/2012/wordml" mc:Ignorable="w14 w15">
+<w:styles xmlns:mc="http://schemas.openxmlformats.org/markup-compatibility/2006" xmlns:r="http://schemas.openxmlformats.org/officeDocument/2006/relationships" xmlns:w="http://schemas.openxmlformats.org/wordprocessingml/2006/main" xmlns:w14="http://schemas.microsoft.com/office/word/2010/wordml" mc:Ignorable="w14">
   <w:docDefaults>
     <w:rPrDefault>
       <w:rPr>
@@ -1121,389 +1112,146 @@
     </w:rPrDefault>
     <w:pPrDefault/>
   </w:docDefaults>
-  <w:latentStyles w:defLockedState="0" w:defUIPriority="99" w:defSemiHidden="0" w:defUnhideWhenUsed="0" w:defQFormat="0" w:count="380">
-    <w:lsdException w:name="Normal" w:uiPriority="0" w:qFormat="1"/>
-    <w:lsdException w:name="heading 1" w:uiPriority="9" w:qFormat="1"/>
-    <w:lsdException w:name="heading 2" w:uiPriority="9" w:qFormat="1"/>
-    <w:lsdException w:name="heading 3" w:uiPriority="9" w:qFormat="1"/>
-    <w:lsdException w:name="heading 4" w:uiPriority="9" w:qFormat="1"/>
-    <w:lsdException w:name="heading 5" w:uiPriority="9" w:qFormat="1"/>
-    <w:lsdException w:name="heading 6" w:semiHidden="1" w:uiPriority="9" w:unhideWhenUsed="1" w:qFormat="1"/>
-    <w:lsdException w:name="heading 7" w:semiHidden="1" w:uiPriority="9" w:unhideWhenUsed="1" w:qFormat="1"/>
-    <w:lsdException w:name="heading 8" w:semiHidden="1" w:uiPriority="9" w:unhideWhenUsed="1" w:qFormat="1"/>
-    <w:lsdException w:name="heading 9" w:semiHidden="1" w:uiPriority="9" w:unhideWhenUsed="1" w:qFormat="1"/>
-    <w:lsdException w:name="index 1" w:semiHidden="1" w:unhideWhenUsed="1"/>
-    <w:lsdException w:name="index 2" w:semiHidden="1" w:unhideWhenUsed="1"/>
-    <w:lsdException w:name="index 3" w:semiHidden="1" w:unhideWhenUsed="1"/>
-    <w:lsdException w:name="index 4" w:semiHidden="1" w:unhideWhenUsed="1"/>
-    <w:lsdException w:name="index 5" w:semiHidden="1" w:unhideWhenUsed="1"/>
-    <w:lsdException w:name="index 6" w:semiHidden="1" w:unhideWhenUsed="1"/>
-    <w:lsdException w:name="index 7" w:semiHidden="1" w:unhideWhenUsed="1"/>
-    <w:lsdException w:name="index 8" w:semiHidden="1" w:unhideWhenUsed="1"/>
-    <w:lsdException w:name="index 9" w:semiHidden="1" w:unhideWhenUsed="1"/>
-    <w:lsdException w:name="toc 1" w:semiHidden="1" w:uiPriority="39" w:unhideWhenUsed="1"/>
-    <w:lsdException w:name="toc 2" w:semiHidden="1" w:uiPriority="39" w:unhideWhenUsed="1"/>
-    <w:lsdException w:name="toc 3" w:semiHidden="1" w:uiPriority="39" w:unhideWhenUsed="1"/>
-    <w:lsdException w:name="toc 4" w:semiHidden="1" w:uiPriority="39" w:unhideWhenUsed="1"/>
-    <w:lsdException w:name="toc 5" w:semiHidden="1" w:uiPriority="39" w:unhideWhenUsed="1"/>
-    <w:lsdException w:name="toc 6" w:semiHidden="1" w:uiPriority="39" w:unhideWhenUsed="1"/>
-    <w:lsdException w:name="toc 7" w:semiHidden="1" w:uiPriority="39" w:unhideWhenUsed="1"/>
-    <w:lsdException w:name="toc 8" w:semiHidden="1" w:uiPriority="39" w:unhideWhenUsed="1"/>
-    <w:lsdException w:name="toc 9" w:semiHidden="1" w:uiPriority="39" w:unhideWhenUsed="1"/>
-    <w:lsdException w:name="Normal Indent" w:semiHidden="1" w:unhideWhenUsed="1"/>
-    <w:lsdException w:name="footnote text" w:semiHidden="1" w:unhideWhenUsed="1"/>
-    <w:lsdException w:name="annotation text" w:semiHidden="1" w:unhideWhenUsed="1"/>
-    <w:lsdException w:name="header" w:semiHidden="1" w:unhideWhenUsed="1"/>
-    <w:lsdException w:name="footer" w:semiHidden="1" w:unhideWhenUsed="1"/>
-    <w:lsdException w:name="index heading" w:semiHidden="1" w:unhideWhenUsed="1"/>
-    <w:lsdException w:name="caption" w:semiHidden="1" w:uiPriority="35" w:unhideWhenUsed="1" w:qFormat="1"/>
-    <w:lsdException w:name="table of figures" w:semiHidden="1" w:unhideWhenUsed="1"/>
-    <w:lsdException w:name="envelope address" w:semiHidden="1" w:unhideWhenUsed="1"/>
-    <w:lsdException w:name="envelope return" w:semiHidden="1" w:unhideWhenUsed="1"/>
-    <w:lsdException w:name="footnote reference" w:semiHidden="1" w:unhideWhenUsed="1"/>
-    <w:lsdException w:name="annotation reference" w:semiHidden="1" w:unhideWhenUsed="1"/>
-    <w:lsdException w:name="line number" w:semiHidden="1" w:unhideWhenUsed="1"/>
-    <w:lsdException w:name="page number" w:semiHidden="1" w:unhideWhenUsed="1"/>
-    <w:lsdException w:name="endnote reference" w:semiHidden="1" w:unhideWhenUsed="1"/>
-    <w:lsdException w:name="endnote text" w:semiHidden="1" w:unhideWhenUsed="1"/>
-    <w:lsdException w:name="table of authorities" w:semiHidden="1" w:unhideWhenUsed="1"/>
-    <w:lsdException w:name="macro" w:semiHidden="1" w:unhideWhenUsed="1"/>
-    <w:lsdException w:name="toa heading" w:semiHidden="1" w:unhideWhenUsed="1"/>
-    <w:lsdException w:name="List" w:semiHidden="1" w:unhideWhenUsed="1"/>
-    <w:lsdException w:name="List Bullet" w:semiHidden="1" w:unhideWhenUsed="1"/>
-    <w:lsdException w:name="List Number" w:semiHidden="1" w:unhideWhenUsed="1"/>
-    <w:lsdException w:name="List 2" w:semiHidden="1" w:unhideWhenUsed="1"/>
-    <w:lsdException w:name="List 3" w:semiHidden="1" w:unhideWhenUsed="1"/>
-    <w:lsdException w:name="List 4" w:semiHidden="1" w:unhideWhenUsed="1"/>
-    <w:lsdException w:name="List 5" w:semiHidden="1" w:unhideWhenUsed="1"/>
-    <w:lsdException w:name="List Bullet 2" w:semiHidden="1" w:unhideWhenUsed="1"/>
-    <w:lsdException w:name="List Bullet 3" w:semiHidden="1" w:unhideWhenUsed="1"/>
-    <w:lsdException w:name="List Bullet 4" w:semiHidden="1" w:unhideWhenUsed="1"/>
-    <w:lsdException w:name="List Bullet 5" w:semiHidden="1" w:unhideWhenUsed="1"/>
-    <w:lsdException w:name="List Number 2" w:semiHidden="1" w:unhideWhenUsed="1"/>
-    <w:lsdException w:name="List Number 3" w:semiHidden="1" w:unhideWhenUsed="1"/>
-    <w:lsdException w:name="List Number 4" w:semiHidden="1" w:unhideWhenUsed="1"/>
-    <w:lsdException w:name="List Number 5" w:semiHidden="1" w:unhideWhenUsed="1"/>
-    <w:lsdException w:name="Title" w:uiPriority="10" w:qFormat="1"/>
-    <w:lsdException w:name="Closing" w:semiHidden="1" w:unhideWhenUsed="1"/>
-    <w:lsdException w:name="Signature" w:semiHidden="1" w:unhideWhenUsed="1"/>
-    <w:lsdException w:name="Default Paragraph Font" w:semiHidden="1" w:uiPriority="1" w:unhideWhenUsed="1"/>
-    <w:lsdException w:name="Body Text" w:semiHidden="1" w:unhideWhenUsed="1"/>
-    <w:lsdException w:name="Body Text Indent" w:semiHidden="1" w:unhideWhenUsed="1"/>
-    <w:lsdException w:name="List Continue" w:semiHidden="1" w:unhideWhenUsed="1"/>
-    <w:lsdException w:name="List Continue 2" w:semiHidden="1" w:unhideWhenUsed="1"/>
-    <w:lsdException w:name="List Continue 3" w:semiHidden="1" w:unhideWhenUsed="1"/>
-    <w:lsdException w:name="List Continue 4" w:semiHidden="1" w:unhideWhenUsed="1"/>
-    <w:lsdException w:name="List Continue 5" w:semiHidden="1" w:unhideWhenUsed="1"/>
-    <w:lsdException w:name="Message Header" w:semiHidden="1" w:unhideWhenUsed="1"/>
-    <w:lsdException w:name="Subtitle" w:uiPriority="11" w:qFormat="1"/>
-    <w:lsdException w:name="Salutation" w:semiHidden="1" w:unhideWhenUsed="1"/>
-    <w:lsdException w:name="Date" w:semiHidden="1" w:unhideWhenUsed="1"/>
-    <w:lsdException w:name="Body Text First Indent" w:semiHidden="1" w:unhideWhenUsed="1"/>
-    <w:lsdException w:name="Body Text First Indent 2" w:semiHidden="1" w:unhideWhenUsed="1"/>
-    <w:lsdException w:name="Note Heading" w:semiHidden="1" w:unhideWhenUsed="1"/>
-    <w:lsdException w:name="Body Text 2" w:semiHidden="1" w:unhideWhenUsed="1"/>
-    <w:lsdException w:name="Body Text 3" w:semiHidden="1" w:unhideWhenUsed="1"/>
-    <w:lsdException w:name="Body Text Indent 2" w:semiHidden="1" w:unhideWhenUsed="1"/>
-    <w:lsdException w:name="Body Text Indent 3" w:semiHidden="1" w:unhideWhenUsed="1"/>
-    <w:lsdException w:name="Block Text" w:semiHidden="1" w:unhideWhenUsed="1"/>
-    <w:lsdException w:name="Hyperlink" w:semiHidden="1" w:unhideWhenUsed="1"/>
-    <w:lsdException w:name="FollowedHyperlink" w:semiHidden="1" w:unhideWhenUsed="1"/>
-    <w:lsdException w:name="Strong" w:uiPriority="22" w:qFormat="1"/>
-    <w:lsdException w:name="Emphasis" w:uiPriority="20" w:qFormat="1"/>
-    <w:lsdException w:name="Document Map" w:semiHidden="1" w:unhideWhenUsed="1"/>
-    <w:lsdException w:name="Plain Text" w:semiHidden="1" w:unhideWhenUsed="1"/>
-    <w:lsdException w:name="E-mail Signature" w:semiHidden="1" w:unhideWhenUsed="1"/>
-    <w:lsdException w:name="HTML Top of Form" w:semiHidden="1" w:unhideWhenUsed="1"/>
-    <w:lsdException w:name="HTML Bottom of Form" w:semiHidden="1" w:unhideWhenUsed="1"/>
-    <w:lsdException w:name="Normal (Web)" w:semiHidden="1" w:unhideWhenUsed="1"/>
-    <w:lsdException w:name="HTML Acronym" w:semiHidden="1" w:unhideWhenUsed="1"/>
-    <w:lsdException w:name="HTML Address" w:semiHidden="1" w:unhideWhenUsed="1"/>
-    <w:lsdException w:name="HTML Cite" w:semiHidden="1" w:unhideWhenUsed="1"/>
-    <w:lsdException w:name="HTML Code" w:semiHidden="1" w:unhideWhenUsed="1"/>
-    <w:lsdException w:name="HTML Definition" w:semiHidden="1" w:unhideWhenUsed="1"/>
-    <w:lsdException w:name="HTML Keyboard" w:semiHidden="1" w:unhideWhenUsed="1"/>
-    <w:lsdException w:name="HTML Preformatted" w:semiHidden="1" w:unhideWhenUsed="1"/>
-    <w:lsdException w:name="HTML Sample" w:semiHidden="1" w:unhideWhenUsed="1"/>
-    <w:lsdException w:name="HTML Typewriter" w:semiHidden="1" w:unhideWhenUsed="1"/>
-    <w:lsdException w:name="HTML Variable" w:semiHidden="1" w:unhideWhenUsed="1"/>
-    <w:lsdException w:name="Normal Table" w:semiHidden="1" w:unhideWhenUsed="1"/>
-    <w:lsdException w:name="annotation subject" w:semiHidden="1" w:unhideWhenUsed="1"/>
-    <w:lsdException w:name="No List" w:semiHidden="1" w:unhideWhenUsed="1"/>
-    <w:lsdException w:name="Outline List 1" w:semiHidden="1" w:unhideWhenUsed="1"/>
-    <w:lsdException w:name="Outline List 2" w:semiHidden="1" w:unhideWhenUsed="1"/>
-    <w:lsdException w:name="Outline List 3" w:semiHidden="1" w:unhideWhenUsed="1"/>
-    <w:lsdException w:name="Table Simple 1" w:semiHidden="1" w:unhideWhenUsed="1"/>
-    <w:lsdException w:name="Table Simple 2" w:semiHidden="1" w:unhideWhenUsed="1"/>
-    <w:lsdException w:name="Table Simple 3" w:semiHidden="1" w:unhideWhenUsed="1"/>
-    <w:lsdException w:name="Table Classic 1" w:semiHidden="1" w:unhideWhenUsed="1"/>
-    <w:lsdException w:name="Table Classic 2" w:semiHidden="1" w:unhideWhenUsed="1"/>
-    <w:lsdException w:name="Table Classic 3" w:semiHidden="1" w:unhideWhenUsed="1"/>
-    <w:lsdException w:name="Table Classic 4" w:semiHidden="1" w:unhideWhenUsed="1"/>
-    <w:lsdException w:name="Table Colorful 1" w:semiHidden="1" w:unhideWhenUsed="1"/>
-    <w:lsdException w:name="Table Colorful 2" w:semiHidden="1" w:unhideWhenUsed="1"/>
-    <w:lsdException w:name="Table Colorful 3" w:semiHidden="1" w:unhideWhenUsed="1"/>
-    <w:lsdException w:name="Table Columns 1" w:semiHidden="1" w:unhideWhenUsed="1"/>
-    <w:lsdException w:name="Table Columns 2" w:semiHidden="1" w:unhideWhenUsed="1"/>
-    <w:lsdException w:name="Table Columns 3" w:semiHidden="1" w:unhideWhenUsed="1"/>
-    <w:lsdException w:name="Table Columns 4" w:semiHidden="1" w:unhideWhenUsed="1"/>
-    <w:lsdException w:name="Table Columns 5" w:semiHidden="1" w:unhideWhenUsed="1"/>
-    <w:lsdException w:name="Table Grid 1" w:semiHidden="1" w:unhideWhenUsed="1"/>
-    <w:lsdException w:name="Table Grid 2" w:semiHidden="1" w:unhideWhenUsed="1"/>
-    <w:lsdException w:name="Table Grid 3" w:semiHidden="1" w:unhideWhenUsed="1"/>
-    <w:lsdException w:name="Table Grid 4" w:semiHidden="1" w:unhideWhenUsed="1"/>
-    <w:lsdException w:name="Table Grid 5" w:semiHidden="1" w:unhideWhenUsed="1"/>
-    <w:lsdException w:name="Table Grid 6" w:semiHidden="1" w:unhideWhenUsed="1"/>
-    <w:lsdException w:name="Table Grid 7" w:semiHidden="1" w:unhideWhenUsed="1"/>
-    <w:lsdException w:name="Table Grid 8" w:semiHidden="1" w:unhideWhenUsed="1"/>
-    <w:lsdException w:name="Table List 1" w:semiHidden="1" w:unhideWhenUsed="1"/>
-    <w:lsdException w:name="Table List 2" w:semiHidden="1" w:unhideWhenUsed="1"/>
-    <w:lsdException w:name="Table List 3" w:semiHidden="1" w:unhideWhenUsed="1"/>
-    <w:lsdException w:name="Table List 4" w:semiHidden="1" w:unhideWhenUsed="1"/>
-    <w:lsdException w:name="Table List 5" w:semiHidden="1" w:unhideWhenUsed="1"/>
-    <w:lsdException w:name="Table List 6" w:semiHidden="1" w:unhideWhenUsed="1"/>
-    <w:lsdException w:name="Table List 7" w:semiHidden="1" w:unhideWhenUsed="1"/>
-    <w:lsdException w:name="Table List 8" w:semiHidden="1" w:unhideWhenUsed="1"/>
-    <w:lsdException w:name="Table 3D effects 1" w:semiHidden="1" w:unhideWhenUsed="1"/>
-    <w:lsdException w:name="Table 3D effects 2" w:semiHidden="1" w:unhideWhenUsed="1"/>
-    <w:lsdException w:name="Table 3D effects 3" w:semiHidden="1" w:unhideWhenUsed="1"/>
-    <w:lsdException w:name="Table Contemporary" w:semiHidden="1" w:unhideWhenUsed="1"/>
-    <w:lsdException w:name="Table Elegant" w:semiHidden="1" w:unhideWhenUsed="1"/>
-    <w:lsdException w:name="Table Professional" w:semiHidden="1" w:unhideWhenUsed="1"/>
-    <w:lsdException w:name="Table Subtle 1" w:semiHidden="1" w:unhideWhenUsed="1"/>
-    <w:lsdException w:name="Table Subtle 2" w:semiHidden="1" w:unhideWhenUsed="1"/>
-    <w:lsdException w:name="Table Web 1" w:semiHidden="1" w:unhideWhenUsed="1"/>
-    <w:lsdException w:name="Table Web 2" w:semiHidden="1" w:unhideWhenUsed="1"/>
-    <w:lsdException w:name="Table Web 3" w:semiHidden="1" w:unhideWhenUsed="1"/>
-    <w:lsdException w:name="Balloon Text" w:semiHidden="1" w:unhideWhenUsed="1"/>
-    <w:lsdException w:name="Table Grid" w:uiPriority="59"/>
-    <w:lsdException w:name="Table Theme" w:semiHidden="1" w:unhideWhenUsed="1"/>
-    <w:lsdException w:name="Note Level 1" w:semiHidden="1" w:unhideWhenUsed="1"/>
-    <w:lsdException w:name="Note Level 2" w:qFormat="1"/>
-    <w:lsdException w:name="Note Level 3" w:semiHidden="1" w:unhideWhenUsed="1"/>
-    <w:lsdException w:name="Note Level 4" w:semiHidden="1" w:unhideWhenUsed="1"/>
-    <w:lsdException w:name="Note Level 5" w:semiHidden="1" w:unhideWhenUsed="1"/>
-    <w:lsdException w:name="Note Level 6" w:semiHidden="1" w:unhideWhenUsed="1"/>
-    <w:lsdException w:name="Note Level 7" w:semiHidden="1" w:unhideWhenUsed="1"/>
-    <w:lsdException w:name="Note Level 8" w:semiHidden="1" w:unhideWhenUsed="1"/>
-    <w:lsdException w:name="Note Level 9" w:semiHidden="1" w:unhideWhenUsed="1"/>
-    <w:lsdException w:name="Placeholder Text" w:semiHidden="1"/>
-    <w:lsdException w:name="No Spacing" w:uiPriority="1" w:qFormat="1"/>
-    <w:lsdException w:name="Light Shading" w:uiPriority="60"/>
-    <w:lsdException w:name="Light List" w:uiPriority="61"/>
-    <w:lsdException w:name="Light Grid" w:uiPriority="62"/>
-    <w:lsdException w:name="Medium Shading 1" w:uiPriority="63"/>
-    <w:lsdException w:name="Medium Shading 2" w:uiPriority="64"/>
-    <w:lsdException w:name="Medium List 1" w:uiPriority="65"/>
-    <w:lsdException w:name="Medium List 2" w:uiPriority="66"/>
-    <w:lsdException w:name="Medium Grid 1" w:uiPriority="67"/>
-    <w:lsdException w:name="Medium Grid 2" w:uiPriority="68"/>
-    <w:lsdException w:name="Medium Grid 3" w:uiPriority="69"/>
-    <w:lsdException w:name="Dark List" w:uiPriority="70"/>
-    <w:lsdException w:name="Colorful Shading" w:uiPriority="71"/>
-    <w:lsdException w:name="Colorful List" w:uiPriority="72" w:qFormat="1"/>
-    <w:lsdException w:name="Colorful Grid" w:uiPriority="73" w:qFormat="1"/>
-    <w:lsdException w:name="Light Shading Accent 1" w:uiPriority="60" w:qFormat="1"/>
-    <w:lsdException w:name="Light List Accent 1" w:uiPriority="61"/>
-    <w:lsdException w:name="Light Grid Accent 1" w:uiPriority="62"/>
-    <w:lsdException w:name="Medium Shading 1 Accent 1" w:uiPriority="63"/>
-    <w:lsdException w:name="Medium Shading 2 Accent 1" w:uiPriority="64"/>
-    <w:lsdException w:name="Medium List 1 Accent 1" w:uiPriority="65"/>
-    <w:lsdException w:name="Revision" w:semiHidden="1"/>
-    <w:lsdException w:name="List Paragraph" w:uiPriority="34" w:qFormat="1"/>
-    <w:lsdException w:name="Quote" w:uiPriority="29" w:qFormat="1"/>
-    <w:lsdException w:name="Intense Quote" w:uiPriority="30" w:qFormat="1"/>
-    <w:lsdException w:name="Medium List 2 Accent 1" w:uiPriority="66"/>
-    <w:lsdException w:name="Medium Grid 1 Accent 1" w:uiPriority="67"/>
-    <w:lsdException w:name="Medium Grid 2 Accent 1" w:uiPriority="68"/>
-    <w:lsdException w:name="Medium Grid 3 Accent 1" w:uiPriority="69"/>
-    <w:lsdException w:name="Dark List Accent 1" w:uiPriority="70"/>
-    <w:lsdException w:name="Colorful Shading Accent 1" w:uiPriority="71"/>
-    <w:lsdException w:name="Colorful List Accent 1" w:uiPriority="72"/>
-    <w:lsdException w:name="Colorful Grid Accent 1" w:uiPriority="73"/>
-    <w:lsdException w:name="Light Shading Accent 2" w:uiPriority="60"/>
-    <w:lsdException w:name="Light List Accent 2" w:uiPriority="61"/>
-    <w:lsdException w:name="Light Grid Accent 2" w:uiPriority="62"/>
-    <w:lsdException w:name="Medium Shading 1 Accent 2" w:uiPriority="63"/>
-    <w:lsdException w:name="Medium Shading 2 Accent 2" w:uiPriority="64"/>
-    <w:lsdException w:name="Medium List 1 Accent 2" w:uiPriority="65"/>
-    <w:lsdException w:name="Medium List 2 Accent 2" w:uiPriority="66"/>
-    <w:lsdException w:name="Medium Grid 1 Accent 2" w:uiPriority="67"/>
-    <w:lsdException w:name="Medium Grid 2 Accent 2" w:uiPriority="68"/>
-    <w:lsdException w:name="Medium Grid 3 Accent 2" w:uiPriority="69"/>
-    <w:lsdException w:name="Dark List Accent 2" w:uiPriority="70"/>
-    <w:lsdException w:name="Colorful Shading Accent 2" w:uiPriority="71"/>
-    <w:lsdException w:name="Colorful List Accent 2" w:uiPriority="72"/>
-    <w:lsdException w:name="Colorful Grid Accent 2" w:uiPriority="73"/>
-    <w:lsdException w:name="Light Shading Accent 3" w:uiPriority="60"/>
-    <w:lsdException w:name="Light List Accent 3" w:uiPriority="61"/>
-    <w:lsdException w:name="Light Grid Accent 3" w:uiPriority="62"/>
-    <w:lsdException w:name="Medium Shading 1 Accent 3" w:uiPriority="63"/>
-    <w:lsdException w:name="Medium Shading 2 Accent 3" w:uiPriority="64"/>
-    <w:lsdException w:name="Medium List 1 Accent 3" w:uiPriority="65"/>
-    <w:lsdException w:name="Medium List 2 Accent 3" w:uiPriority="66"/>
-    <w:lsdException w:name="Medium Grid 1 Accent 3" w:uiPriority="67"/>
-    <w:lsdException w:name="Medium Grid 2 Accent 3" w:uiPriority="68"/>
-    <w:lsdException w:name="Medium Grid 3 Accent 3" w:uiPriority="69"/>
-    <w:lsdException w:name="Dark List Accent 3" w:uiPriority="70"/>
-    <w:lsdException w:name="Colorful Shading Accent 3" w:uiPriority="71"/>
-    <w:lsdException w:name="Colorful List Accent 3" w:uiPriority="72"/>
-    <w:lsdException w:name="Colorful Grid Accent 3" w:uiPriority="73"/>
-    <w:lsdException w:name="Light Shading Accent 4" w:uiPriority="60"/>
-    <w:lsdException w:name="Light List Accent 4" w:uiPriority="61"/>
-    <w:lsdException w:name="Light Grid Accent 4" w:uiPriority="62"/>
-    <w:lsdException w:name="Medium Shading 1 Accent 4" w:uiPriority="63"/>
-    <w:lsdException w:name="Medium Shading 2 Accent 4" w:uiPriority="64"/>
-    <w:lsdException w:name="Medium List 1 Accent 4" w:uiPriority="65"/>
-    <w:lsdException w:name="Medium List 2 Accent 4" w:uiPriority="66"/>
-    <w:lsdException w:name="Medium Grid 1 Accent 4" w:uiPriority="67"/>
-    <w:lsdException w:name="Medium Grid 2 Accent 4" w:uiPriority="68"/>
-    <w:lsdException w:name="Medium Grid 3 Accent 4" w:uiPriority="69"/>
-    <w:lsdException w:name="Dark List Accent 4" w:uiPriority="70"/>
-    <w:lsdException w:name="Colorful Shading Accent 4" w:uiPriority="71"/>
-    <w:lsdException w:name="Colorful List Accent 4" w:uiPriority="72"/>
-    <w:lsdException w:name="Colorful Grid Accent 4" w:uiPriority="73"/>
-    <w:lsdException w:name="Light Shading Accent 5" w:uiPriority="60"/>
-    <w:lsdException w:name="Light List Accent 5" w:uiPriority="61"/>
-    <w:lsdException w:name="Light Grid Accent 5" w:uiPriority="62"/>
-    <w:lsdException w:name="Medium Shading 1 Accent 5" w:uiPriority="63"/>
-    <w:lsdException w:name="Medium Shading 2 Accent 5" w:uiPriority="64"/>
-    <w:lsdException w:name="Medium List 1 Accent 5" w:uiPriority="65"/>
-    <w:lsdException w:name="Medium List 2 Accent 5" w:uiPriority="66"/>
-    <w:lsdException w:name="Medium Grid 1 Accent 5" w:uiPriority="67"/>
-    <w:lsdException w:name="Medium Grid 2 Accent 5" w:uiPriority="68"/>
-    <w:lsdException w:name="Medium Grid 3 Accent 5" w:uiPriority="69"/>
-    <w:lsdException w:name="Dark List Accent 5" w:uiPriority="70"/>
-    <w:lsdException w:name="Colorful Shading Accent 5" w:uiPriority="71"/>
-    <w:lsdException w:name="Colorful List Accent 5" w:uiPriority="72"/>
-    <w:lsdException w:name="Colorful Grid Accent 5" w:uiPriority="73"/>
-    <w:lsdException w:name="Light Shading Accent 6" w:uiPriority="60"/>
-    <w:lsdException w:name="Light List Accent 6" w:uiPriority="61"/>
-    <w:lsdException w:name="Light Grid Accent 6" w:uiPriority="62"/>
-    <w:lsdException w:name="Medium Shading 1 Accent 6" w:uiPriority="63"/>
-    <w:lsdException w:name="Medium Shading 2 Accent 6" w:uiPriority="64"/>
-    <w:lsdException w:name="Medium List 1 Accent 6" w:uiPriority="65" w:qFormat="1"/>
-    <w:lsdException w:name="Medium List 2 Accent 6" w:uiPriority="66" w:qFormat="1"/>
-    <w:lsdException w:name="Medium Grid 1 Accent 6" w:uiPriority="67" w:qFormat="1"/>
-    <w:lsdException w:name="Medium Grid 2 Accent 6" w:uiPriority="68" w:qFormat="1"/>
-    <w:lsdException w:name="Medium Grid 3 Accent 6" w:uiPriority="69" w:qFormat="1"/>
-    <w:lsdException w:name="Dark List Accent 6" w:uiPriority="70"/>
-    <w:lsdException w:name="Colorful Shading Accent 6" w:uiPriority="71" w:qFormat="1"/>
-    <w:lsdException w:name="Colorful List Accent 6" w:uiPriority="72"/>
-    <w:lsdException w:name="Colorful Grid Accent 6" w:uiPriority="73"/>
-    <w:lsdException w:name="Subtle Emphasis" w:uiPriority="19" w:qFormat="1"/>
-    <w:lsdException w:name="Intense Emphasis" w:uiPriority="21" w:qFormat="1"/>
-    <w:lsdException w:name="Subtle Reference" w:uiPriority="31" w:qFormat="1"/>
-    <w:lsdException w:name="Intense Reference" w:uiPriority="32" w:qFormat="1"/>
-    <w:lsdException w:name="Book Title" w:uiPriority="33" w:qFormat="1"/>
-    <w:lsdException w:name="Bibliography" w:semiHidden="1" w:uiPriority="37" w:unhideWhenUsed="1"/>
-    <w:lsdException w:name="TOC Heading" w:semiHidden="1" w:uiPriority="39" w:unhideWhenUsed="1" w:qFormat="1"/>
-    <w:lsdException w:name="Plain Table 1" w:uiPriority="41"/>
-    <w:lsdException w:name="Plain Table 2" w:uiPriority="42"/>
-    <w:lsdException w:name="Plain Table 3" w:uiPriority="43"/>
-    <w:lsdException w:name="Plain Table 4" w:uiPriority="44"/>
-    <w:lsdException w:name="Plain Table 5" w:uiPriority="45"/>
-    <w:lsdException w:name="Grid Table Light" w:uiPriority="40"/>
-    <w:lsdException w:name="Grid Table 1 Light" w:uiPriority="46"/>
-    <w:lsdException w:name="Grid Table 2" w:uiPriority="47"/>
-    <w:lsdException w:name="Grid Table 3" w:uiPriority="48"/>
-    <w:lsdException w:name="Grid Table 4" w:uiPriority="49"/>
-    <w:lsdException w:name="Grid Table 5 Dark" w:uiPriority="50"/>
-    <w:lsdException w:name="Grid Table 6 Colorful" w:uiPriority="51"/>
-    <w:lsdException w:name="Grid Table 7 Colorful" w:uiPriority="52"/>
-    <w:lsdException w:name="Grid Table 1 Light Accent 1" w:uiPriority="46"/>
-    <w:lsdException w:name="Grid Table 2 Accent 1" w:uiPriority="47"/>
-    <w:lsdException w:name="Grid Table 3 Accent 1" w:uiPriority="48"/>
-    <w:lsdException w:name="Grid Table 4 Accent 1" w:uiPriority="49"/>
-    <w:lsdException w:name="Grid Table 5 Dark Accent 1" w:uiPriority="50"/>
-    <w:lsdException w:name="Grid Table 6 Colorful Accent 1" w:uiPriority="51"/>
-    <w:lsdException w:name="Grid Table 7 Colorful Accent 1" w:uiPriority="52"/>
-    <w:lsdException w:name="Grid Table 1 Light Accent 2" w:uiPriority="46"/>
-    <w:lsdException w:name="Grid Table 2 Accent 2" w:uiPriority="47"/>
-    <w:lsdException w:name="Grid Table 3 Accent 2" w:uiPriority="48"/>
-    <w:lsdException w:name="Grid Table 4 Accent 2" w:uiPriority="49"/>
-    <w:lsdException w:name="Grid Table 5 Dark Accent 2" w:uiPriority="50"/>
-    <w:lsdException w:name="Grid Table 6 Colorful Accent 2" w:uiPriority="51"/>
-    <w:lsdException w:name="Grid Table 7 Colorful Accent 2" w:uiPriority="52"/>
-    <w:lsdException w:name="Grid Table 1 Light Accent 3" w:uiPriority="46"/>
-    <w:lsdException w:name="Grid Table 2 Accent 3" w:uiPriority="47"/>
-    <w:lsdException w:name="Grid Table 3 Accent 3" w:uiPriority="48"/>
-    <w:lsdException w:name="Grid Table 4 Accent 3" w:uiPriority="49"/>
-    <w:lsdException w:name="Grid Table 5 Dark Accent 3" w:uiPriority="50"/>
-    <w:lsdException w:name="Grid Table 6 Colorful Accent 3" w:uiPriority="51"/>
-    <w:lsdException w:name="Grid Table 7 Colorful Accent 3" w:uiPriority="52"/>
-    <w:lsdException w:name="Grid Table 1 Light Accent 4" w:uiPriority="46"/>
-    <w:lsdException w:name="Grid Table 2 Accent 4" w:uiPriority="47"/>
-    <w:lsdException w:name="Grid Table 3 Accent 4" w:uiPriority="48"/>
-    <w:lsdException w:name="Grid Table 4 Accent 4" w:uiPriority="49"/>
-    <w:lsdException w:name="Grid Table 5 Dark Accent 4" w:uiPriority="50"/>
-    <w:lsdException w:name="Grid Table 6 Colorful Accent 4" w:uiPriority="51"/>
-    <w:lsdException w:name="Grid Table 7 Colorful Accent 4" w:uiPriority="52"/>
-    <w:lsdException w:name="Grid Table 1 Light Accent 5" w:uiPriority="46"/>
-    <w:lsdException w:name="Grid Table 2 Accent 5" w:uiPriority="47"/>
-    <w:lsdException w:name="Grid Table 3 Accent 5" w:uiPriority="48"/>
-    <w:lsdException w:name="Grid Table 4 Accent 5" w:uiPriority="49"/>
-    <w:lsdException w:name="Grid Table 5 Dark Accent 5" w:uiPriority="50"/>
-    <w:lsdException w:name="Grid Table 6 Colorful Accent 5" w:uiPriority="51"/>
-    <w:lsdException w:name="Grid Table 7 Colorful Accent 5" w:uiPriority="52"/>
-    <w:lsdException w:name="Grid Table 1 Light Accent 6" w:uiPriority="46"/>
-    <w:lsdException w:name="Grid Table 2 Accent 6" w:uiPriority="47"/>
-    <w:lsdException w:name="Grid Table 3 Accent 6" w:uiPriority="48"/>
-    <w:lsdException w:name="Grid Table 4 Accent 6" w:uiPriority="49"/>
-    <w:lsdException w:name="Grid Table 5 Dark Accent 6" w:uiPriority="50"/>
-    <w:lsdException w:name="Grid Table 6 Colorful Accent 6" w:uiPriority="51"/>
-    <w:lsdException w:name="Grid Table 7 Colorful Accent 6" w:uiPriority="52"/>
-    <w:lsdException w:name="List Table 1 Light" w:uiPriority="46"/>
-    <w:lsdException w:name="List Table 2" w:uiPriority="47"/>
-    <w:lsdException w:name="List Table 3" w:uiPriority="48"/>
-    <w:lsdException w:name="List Table 4" w:uiPriority="49"/>
-    <w:lsdException w:name="List Table 5 Dark" w:uiPriority="50"/>
-    <w:lsdException w:name="List Table 6 Colorful" w:uiPriority="51"/>
-    <w:lsdException w:name="List Table 7 Colorful" w:uiPriority="52"/>
-    <w:lsdException w:name="List Table 1 Light Accent 1" w:uiPriority="46"/>
-    <w:lsdException w:name="List Table 2 Accent 1" w:uiPriority="47"/>
-    <w:lsdException w:name="List Table 3 Accent 1" w:uiPriority="48"/>
-    <w:lsdException w:name="List Table 4 Accent 1" w:uiPriority="49"/>
-    <w:lsdException w:name="List Table 5 Dark Accent 1" w:uiPriority="50"/>
-    <w:lsdException w:name="List Table 6 Colorful Accent 1" w:uiPriority="51"/>
-    <w:lsdException w:name="List Table 7 Colorful Accent 1" w:uiPriority="52"/>
-    <w:lsdException w:name="List Table 1 Light Accent 2" w:uiPriority="46"/>
-    <w:lsdException w:name="List Table 2 Accent 2" w:uiPriority="47"/>
-    <w:lsdException w:name="List Table 3 Accent 2" w:uiPriority="48"/>
-    <w:lsdException w:name="List Table 4 Accent 2" w:uiPriority="49"/>
-    <w:lsdException w:name="List Table 5 Dark Accent 2" w:uiPriority="50"/>
-    <w:lsdException w:name="List Table 6 Colorful Accent 2" w:uiPriority="51"/>
-    <w:lsdException w:name="List Table 7 Colorful Accent 2" w:uiPriority="52"/>
-    <w:lsdException w:name="List Table 1 Light Accent 3" w:uiPriority="46"/>
-    <w:lsdException w:name="List Table 2 Accent 3" w:uiPriority="47"/>
-    <w:lsdException w:name="List Table 3 Accent 3" w:uiPriority="48"/>
-    <w:lsdException w:name="List Table 4 Accent 3" w:uiPriority="49"/>
-    <w:lsdException w:name="List Table 5 Dark Accent 3" w:uiPriority="50"/>
-    <w:lsdException w:name="List Table 6 Colorful Accent 3" w:uiPriority="51"/>
-    <w:lsdException w:name="List Table 7 Colorful Accent 3" w:uiPriority="52"/>
-    <w:lsdException w:name="List Table 1 Light Accent 4" w:uiPriority="46"/>
-    <w:lsdException w:name="List Table 2 Accent 4" w:uiPriority="47"/>
-    <w:lsdException w:name="List Table 3 Accent 4" w:uiPriority="48"/>
-    <w:lsdException w:name="List Table 4 Accent 4" w:uiPriority="49"/>
-    <w:lsdException w:name="List Table 5 Dark Accent 4" w:uiPriority="50"/>
-    <w:lsdException w:name="List Table 6 Colorful Accent 4" w:uiPriority="51"/>
-    <w:lsdException w:name="List Table 7 Colorful Accent 4" w:uiPriority="52"/>
-    <w:lsdException w:name="List Table 1 Light Accent 5" w:uiPriority="46"/>
-    <w:lsdException w:name="List Table 2 Accent 5" w:uiPriority="47"/>
-    <w:lsdException w:name="List Table 3 Accent 5" w:uiPriority="48"/>
-    <w:lsdException w:name="List Table 4 Accent 5" w:uiPriority="49"/>
-    <w:lsdException w:name="List Table 5 Dark Accent 5" w:uiPriority="50"/>
-    <w:lsdException w:name="List Table 6 Colorful Accent 5" w:uiPriority="51"/>
-    <w:lsdException w:name="List Table 7 Colorful Accent 5" w:uiPriority="52"/>
-    <w:lsdException w:name="List Table 1 Light Accent 6" w:uiPriority="46"/>
-    <w:lsdException w:name="List Table 2 Accent 6" w:uiPriority="47"/>
-    <w:lsdException w:name="List Table 3 Accent 6" w:uiPriority="48"/>
-    <w:lsdException w:name="List Table 4 Accent 6" w:uiPriority="49"/>
-    <w:lsdException w:name="List Table 5 Dark Accent 6" w:uiPriority="50"/>
-    <w:lsdException w:name="List Table 6 Colorful Accent 6" w:uiPriority="51"/>
-    <w:lsdException w:name="List Table 7 Colorful Accent 6" w:uiPriority="52"/>
+  <w:latentStyles w:defLockedState="0" w:defUIPriority="99" w:defSemiHidden="1" w:defUnhideWhenUsed="1" w:defQFormat="0" w:count="267">
+    <w:lsdException w:name="Normal" w:semiHidden="0" w:uiPriority="0" w:unhideWhenUsed="0" w:qFormat="1"/>
+    <w:lsdException w:name="heading 1" w:semiHidden="0" w:uiPriority="9" w:unhideWhenUsed="0" w:qFormat="1"/>
+    <w:lsdException w:name="heading 2" w:semiHidden="0" w:uiPriority="9" w:unhideWhenUsed="0" w:qFormat="1"/>
+    <w:lsdException w:name="heading 3" w:semiHidden="0" w:uiPriority="9" w:unhideWhenUsed="0" w:qFormat="1"/>
+    <w:lsdException w:name="heading 4" w:semiHidden="0" w:uiPriority="9" w:unhideWhenUsed="0" w:qFormat="1"/>
+    <w:lsdException w:name="heading 5" w:semiHidden="0" w:uiPriority="9" w:unhideWhenUsed="0" w:qFormat="1"/>
+    <w:lsdException w:name="heading 6" w:uiPriority="9" w:qFormat="1"/>
+    <w:lsdException w:name="heading 7" w:uiPriority="9" w:qFormat="1"/>
+    <w:lsdException w:name="heading 8" w:uiPriority="9" w:qFormat="1"/>
+    <w:lsdException w:name="heading 9" w:uiPriority="9" w:qFormat="1"/>
+    <w:lsdException w:name="toc 1" w:uiPriority="39"/>
+    <w:lsdException w:name="toc 2" w:uiPriority="39"/>
+    <w:lsdException w:name="toc 3" w:uiPriority="39"/>
+    <w:lsdException w:name="toc 4" w:uiPriority="39"/>
+    <w:lsdException w:name="toc 5" w:uiPriority="39"/>
+    <w:lsdException w:name="toc 6" w:uiPriority="39"/>
+    <w:lsdException w:name="toc 7" w:uiPriority="39"/>
+    <w:lsdException w:name="toc 8" w:uiPriority="39"/>
+    <w:lsdException w:name="toc 9" w:uiPriority="39"/>
+    <w:lsdException w:name="caption" w:uiPriority="35" w:qFormat="1"/>
+    <w:lsdException w:name="Title" w:semiHidden="0" w:uiPriority="10" w:unhideWhenUsed="0" w:qFormat="1"/>
+    <w:lsdException w:name="Default Paragraph Font" w:uiPriority="1"/>
+    <w:lsdException w:name="Subtitle" w:semiHidden="0" w:uiPriority="11" w:unhideWhenUsed="0" w:qFormat="1"/>
+    <w:lsdException w:name="Strong" w:semiHidden="0" w:uiPriority="22" w:unhideWhenUsed="0" w:qFormat="1"/>
+    <w:lsdException w:name="Emphasis" w:semiHidden="0" w:uiPriority="20" w:unhideWhenUsed="0" w:qFormat="1"/>
+    <w:lsdException w:name="Table Grid" w:semiHidden="0" w:uiPriority="59" w:unhideWhenUsed="0"/>
+    <w:lsdException w:name="Placeholder Text" w:unhideWhenUsed="0"/>
+    <w:lsdException w:name="No Spacing" w:semiHidden="0" w:uiPriority="1" w:unhideWhenUsed="0" w:qFormat="1"/>
+    <w:lsdException w:name="Light Shading" w:semiHidden="0" w:uiPriority="60" w:unhideWhenUsed="0"/>
+    <w:lsdException w:name="Light List" w:semiHidden="0" w:uiPriority="61" w:unhideWhenUsed="0"/>
+    <w:lsdException w:name="Light Grid" w:semiHidden="0" w:uiPriority="62" w:unhideWhenUsed="0"/>
+    <w:lsdException w:name="Medium Shading 1" w:semiHidden="0" w:uiPriority="63" w:unhideWhenUsed="0"/>
+    <w:lsdException w:name="Medium Shading 2" w:semiHidden="0" w:uiPriority="64" w:unhideWhenUsed="0"/>
+    <w:lsdException w:name="Medium List 1" w:semiHidden="0" w:uiPriority="65" w:unhideWhenUsed="0"/>
+    <w:lsdException w:name="Medium List 2" w:semiHidden="0" w:uiPriority="66" w:unhideWhenUsed="0"/>
+    <w:lsdException w:name="Medium Grid 1" w:semiHidden="0" w:uiPriority="67" w:unhideWhenUsed="0"/>
+    <w:lsdException w:name="Medium Grid 2" w:semiHidden="0" w:uiPriority="68" w:unhideWhenUsed="0"/>
+    <w:lsdException w:name="Medium Grid 3" w:semiHidden="0" w:uiPriority="69" w:unhideWhenUsed="0"/>
+    <w:lsdException w:name="Dark List" w:semiHidden="0" w:uiPriority="70" w:unhideWhenUsed="0"/>
+    <w:lsdException w:name="Colorful Shading" w:semiHidden="0" w:uiPriority="71" w:unhideWhenUsed="0"/>
+    <w:lsdException w:name="Colorful List" w:semiHidden="0" w:uiPriority="72" w:unhideWhenUsed="0" w:qFormat="1"/>
+    <w:lsdException w:name="Colorful Grid" w:semiHidden="0" w:uiPriority="73" w:unhideWhenUsed="0" w:qFormat="1"/>
+    <w:lsdException w:name="Light Shading Accent 1" w:semiHidden="0" w:uiPriority="60" w:unhideWhenUsed="0" w:qFormat="1"/>
+    <w:lsdException w:name="Light List Accent 1" w:semiHidden="0" w:uiPriority="61" w:unhideWhenUsed="0"/>
+    <w:lsdException w:name="Light Grid Accent 1" w:semiHidden="0" w:uiPriority="62" w:unhideWhenUsed="0"/>
+    <w:lsdException w:name="Medium Shading 1 Accent 1" w:semiHidden="0" w:uiPriority="63" w:unhideWhenUsed="0"/>
+    <w:lsdException w:name="Medium Shading 2 Accent 1" w:semiHidden="0" w:uiPriority="64" w:unhideWhenUsed="0"/>
+    <w:lsdException w:name="Medium List 1 Accent 1" w:semiHidden="0" w:uiPriority="65" w:unhideWhenUsed="0"/>
+    <w:lsdException w:name="Revision" w:unhideWhenUsed="0"/>
+    <w:lsdException w:name="List Paragraph" w:semiHidden="0" w:uiPriority="34" w:unhideWhenUsed="0" w:qFormat="1"/>
+    <w:lsdException w:name="Quote" w:semiHidden="0" w:uiPriority="29" w:unhideWhenUsed="0" w:qFormat="1"/>
+    <w:lsdException w:name="Intense Quote" w:semiHidden="0" w:uiPriority="30" w:unhideWhenUsed="0" w:qFormat="1"/>
+    <w:lsdException w:name="Medium List 2 Accent 1" w:semiHidden="0" w:uiPriority="66" w:unhideWhenUsed="0"/>
+    <w:lsdException w:name="Medium Grid 1 Accent 1" w:semiHidden="0" w:uiPriority="67" w:unhideWhenUsed="0"/>
+    <w:lsdException w:name="Medium Grid 2 Accent 1" w:semiHidden="0" w:uiPriority="68" w:unhideWhenUsed="0"/>
+    <w:lsdException w:name="Medium Grid 3 Accent 1" w:semiHidden="0" w:uiPriority="69" w:unhideWhenUsed="0"/>
+    <w:lsdException w:name="Dark List Accent 1" w:semiHidden="0" w:uiPriority="70" w:unhideWhenUsed="0"/>
+    <w:lsdException w:name="Colorful Shading Accent 1" w:semiHidden="0" w:uiPriority="71" w:unhideWhenUsed="0"/>
+    <w:lsdException w:name="Colorful List Accent 1" w:semiHidden="0" w:uiPriority="72" w:unhideWhenUsed="0"/>
+    <w:lsdException w:name="Colorful Grid Accent 1" w:semiHidden="0" w:uiPriority="73" w:unhideWhenUsed="0"/>
+    <w:lsdException w:name="Light Shading Accent 2" w:semiHidden="0" w:uiPriority="60" w:unhideWhenUsed="0"/>
+    <w:lsdException w:name="Light List Accent 2" w:semiHidden="0" w:uiPriority="61" w:unhideWhenUsed="0"/>
+    <w:lsdException w:name="Light Grid Accent 2" w:semiHidden="0" w:uiPriority="62" w:unhideWhenUsed="0"/>
+    <w:lsdException w:name="Medium Shading 1 Accent 2" w:semiHidden="0" w:uiPriority="63" w:unhideWhenUsed="0"/>
+    <w:lsdException w:name="Medium Shading 2 Accent 2" w:semiHidden="0" w:uiPriority="64" w:unhideWhenUsed="0"/>
+    <w:lsdException w:name="Medium List 1 Accent 2" w:semiHidden="0" w:uiPriority="65" w:unhideWhenUsed="0"/>
+    <w:lsdException w:name="Medium List 2 Accent 2" w:semiHidden="0" w:uiPriority="66" w:unhideWhenUsed="0"/>
+    <w:lsdException w:name="Medium Grid 1 Accent 2" w:semiHidden="0" w:uiPriority="67" w:unhideWhenUsed="0"/>
+    <w:lsdException w:name="Medium Grid 2 Accent 2" w:semiHidden="0" w:uiPriority="68" w:unhideWhenUsed="0"/>
+    <w:lsdException w:name="Medium Grid 3 Accent 2" w:semiHidden="0" w:uiPriority="69" w:unhideWhenUsed="0"/>
+    <w:lsdException w:name="Dark List Accent 2" w:semiHidden="0" w:uiPriority="70" w:unhideWhenUsed="0"/>
+    <w:lsdException w:name="Colorful Shading Accent 2" w:semiHidden="0" w:uiPriority="71" w:unhideWhenUsed="0"/>
+    <w:lsdException w:name="Colorful List Accent 2" w:semiHidden="0" w:uiPriority="72" w:unhideWhenUsed="0"/>
+    <w:lsdException w:name="Colorful Grid Accent 2" w:semiHidden="0" w:uiPriority="73" w:unhideWhenUsed="0"/>
+    <w:lsdException w:name="Light Shading Accent 3" w:semiHidden="0" w:uiPriority="60" w:unhideWhenUsed="0"/>
+    <w:lsdException w:name="Light List Accent 3" w:semiHidden="0" w:uiPriority="61" w:unhideWhenUsed="0"/>
+    <w:lsdException w:name="Light Grid Accent 3" w:semiHidden="0" w:uiPriority="62" w:unhideWhenUsed="0"/>
+    <w:lsdException w:name="Medium Shading 1 Accent 3" w:semiHidden="0" w:uiPriority="63" w:unhideWhenUsed="0"/>
+    <w:lsdException w:name="Medium Shading 2 Accent 3" w:semiHidden="0" w:uiPriority="64" w:unhideWhenUsed="0"/>
+    <w:lsdException w:name="Medium List 1 Accent 3" w:semiHidden="0" w:uiPriority="65" w:unhideWhenUsed="0"/>
+    <w:lsdException w:name="Medium List 2 Accent 3" w:semiHidden="0" w:uiPriority="66" w:unhideWhenUsed="0"/>
+    <w:lsdException w:name="Medium Grid 1 Accent 3" w:semiHidden="0" w:uiPriority="67" w:unhideWhenUsed="0"/>
+    <w:lsdException w:name="Medium Grid 2 Accent 3" w:semiHidden="0" w:uiPriority="68" w:unhideWhenUsed="0"/>
+    <w:lsdException w:name="Medium Grid 3 Accent 3" w:semiHidden="0" w:uiPriority="69" w:unhideWhenUsed="0"/>
+    <w:lsdException w:name="Dark List Accent 3" w:semiHidden="0" w:uiPriority="70" w:unhideWhenUsed="0"/>
+    <w:lsdException w:name="Colorful Shading Accent 3" w:semiHidden="0" w:uiPriority="71" w:unhideWhenUsed="0"/>
+    <w:lsdException w:name="Colorful List Accent 3" w:semiHidden="0" w:uiPriority="72" w:unhideWhenUsed="0"/>
+    <w:lsdException w:name="Colorful Grid Accent 3" w:semiHidden="0" w:uiPriority="73" w:unhideWhenUsed="0"/>
+    <w:lsdException w:name="Light Shading Accent 4" w:semiHidden="0" w:uiPriority="60" w:unhideWhenUsed="0"/>
+    <w:lsdException w:name="Light List Accent 4" w:semiHidden="0" w:uiPriority="61" w:unhideWhenUsed="0"/>
+    <w:lsdException w:name="Light Grid Accent 4" w:semiHidden="0" w:uiPriority="62" w:unhideWhenUsed="0"/>
+    <w:lsdException w:name="Medium Shading 1 Accent 4" w:semiHidden="0" w:uiPriority="63" w:unhideWhenUsed="0"/>
+    <w:lsdException w:name="Medium Shading 2 Accent 4" w:semiHidden="0" w:uiPriority="64" w:unhideWhenUsed="0"/>
+    <w:lsdException w:name="Medium List 1 Accent 4" w:semiHidden="0" w:uiPriority="65" w:unhideWhenUsed="0"/>
+    <w:lsdException w:name="Medium List 2 Accent 4" w:semiHidden="0" w:uiPriority="66" w:unhideWhenUsed="0"/>
+    <w:lsdException w:name="Medium Grid 1 Accent 4" w:semiHidden="0" w:uiPriority="67" w:unhideWhenUsed="0"/>
+    <w:lsdException w:name="Medium Grid 2 Accent 4" w:semiHidden="0" w:uiPriority="68" w:unhideWhenUsed="0"/>
+    <w:lsdException w:name="Medium Grid 3 Accent 4" w:semiHidden="0" w:uiPriority="69" w:unhideWhenUsed="0"/>
+    <w:lsdException w:name="Dark List Accent 4" w:semiHidden="0" w:uiPriority="70" w:unhideWhenUsed="0"/>
+    <w:lsdException w:name="Colorful Shading Accent 4" w:semiHidden="0" w:uiPriority="71" w:unhideWhenUsed="0"/>
+    <w:lsdException w:name="Colorful List Accent 4" w:semiHidden="0" w:uiPriority="72" w:unhideWhenUsed="0"/>
+    <w:lsdException w:name="Colorful Grid Accent 4" w:semiHidden="0" w:uiPriority="73" w:unhideWhenUsed="0"/>
+    <w:lsdException w:name="Light Shading Accent 5" w:semiHidden="0" w:uiPriority="60" w:unhideWhenUsed="0"/>
+    <w:lsdException w:name="Light List Accent 5" w:semiHidden="0" w:uiPriority="61" w:unhideWhenUsed="0"/>
+    <w:lsdException w:name="Light Grid Accent 5" w:semiHidden="0" w:uiPriority="62" w:unhideWhenUsed="0"/>
+    <w:lsdException w:name="Medium Shading 1 Accent 5" w:semiHidden="0" w:uiPriority="63" w:unhideWhenUsed="0"/>
+    <w:lsdException w:name="Medium Shading 2 Accent 5" w:semiHidden="0" w:uiPriority="64" w:unhideWhenUsed="0"/>
+    <w:lsdException w:name="Medium List 1 Accent 5" w:semiHidden="0" w:uiPriority="65" w:unhideWhenUsed="0"/>
+    <w:lsdException w:name="Medium List 2 Accent 5" w:semiHidden="0" w:uiPriority="66" w:unhideWhenUsed="0"/>
+    <w:lsdException w:name="Medium Grid 1 Accent 5" w:semiHidden="0" w:uiPriority="67" w:unhideWhenUsed="0"/>
+    <w:lsdException w:name="Medium Grid 2 Accent 5" w:semiHidden="0" w:uiPriority="68" w:unhideWhenUsed="0"/>
+    <w:lsdException w:name="Medium Grid 3 Accent 5" w:semiHidden="0" w:uiPriority="69" w:unhideWhenUsed="0"/>
+    <w:lsdException w:name="Dark List Accent 5" w:semiHidden="0" w:uiPriority="70" w:unhideWhenUsed="0"/>
+    <w:lsdException w:name="Colorful Shading Accent 5" w:semiHidden="0" w:uiPriority="71" w:unhideWhenUsed="0"/>
+    <w:lsdException w:name="Colorful List Accent 5" w:semiHidden="0" w:uiPriority="72" w:unhideWhenUsed="0"/>
+    <w:lsdException w:name="Colorful Grid Accent 5" w:semiHidden="0" w:uiPriority="73" w:unhideWhenUsed="0"/>
+    <w:lsdException w:name="Light Shading Accent 6" w:semiHidden="0" w:uiPriority="60" w:unhideWhenUsed="0"/>
+    <w:lsdException w:name="Light List Accent 6" w:semiHidden="0" w:uiPriority="61" w:unhideWhenUsed="0"/>
+    <w:lsdException w:name="Light Grid Accent 6" w:semiHidden="0" w:uiPriority="62" w:unhideWhenUsed="0"/>
+    <w:lsdException w:name="Medium Shading 1 Accent 6" w:semiHidden="0" w:uiPriority="63" w:unhideWhenUsed="0"/>
+    <w:lsdException w:name="Medium Shading 2 Accent 6" w:semiHidden="0" w:uiPriority="64" w:unhideWhenUsed="0"/>
+    <w:lsdException w:name="Medium List 1 Accent 6" w:semiHidden="0" w:uiPriority="65" w:unhideWhenUsed="0" w:qFormat="1"/>
+    <w:lsdException w:name="Medium List 2 Accent 6" w:semiHidden="0" w:uiPriority="66" w:unhideWhenUsed="0" w:qFormat="1"/>
+    <w:lsdException w:name="Medium Grid 1 Accent 6" w:semiHidden="0" w:uiPriority="67" w:unhideWhenUsed="0" w:qFormat="1"/>
+    <w:lsdException w:name="Medium Grid 2 Accent 6" w:semiHidden="0" w:uiPriority="68" w:unhideWhenUsed="0" w:qFormat="1"/>
+    <w:lsdException w:name="Medium Grid 3 Accent 6" w:semiHidden="0" w:uiPriority="69" w:unhideWhenUsed="0" w:qFormat="1"/>
+    <w:lsdException w:name="Dark List Accent 6" w:semiHidden="0" w:uiPriority="70" w:unhideWhenUsed="0"/>
+    <w:lsdException w:name="Colorful Shading Accent 6" w:semiHidden="0" w:uiPriority="71" w:unhideWhenUsed="0" w:qFormat="1"/>
+    <w:lsdException w:name="Colorful List Accent 6" w:semiHidden="0" w:uiPriority="72" w:unhideWhenUsed="0"/>
+    <w:lsdException w:name="Colorful Grid Accent 6" w:semiHidden="0" w:uiPriority="73" w:unhideWhenUsed="0"/>
+    <w:lsdException w:name="Subtle Emphasis" w:semiHidden="0" w:uiPriority="19" w:unhideWhenUsed="0" w:qFormat="1"/>
+    <w:lsdException w:name="Intense Emphasis" w:semiHidden="0" w:uiPriority="21" w:unhideWhenUsed="0" w:qFormat="1"/>
+    <w:lsdException w:name="Subtle Reference" w:semiHidden="0" w:uiPriority="31" w:unhideWhenUsed="0" w:qFormat="1"/>
+    <w:lsdException w:name="Intense Reference" w:semiHidden="0" w:uiPriority="32" w:unhideWhenUsed="0" w:qFormat="1"/>
+    <w:lsdException w:name="Book Title" w:semiHidden="0" w:uiPriority="33" w:unhideWhenUsed="0" w:qFormat="1"/>
+    <w:lsdException w:name="Bibliography" w:uiPriority="37"/>
+    <w:lsdException w:name="TOC Heading" w:uiPriority="39" w:qFormat="1"/>
   </w:latentStyles>
-  <w:style w:type="paragraph" w:default="1" w:styleId="Normal">
+  <w:style w:type="paragraph" w:default="1" w:styleId="a1">
     <w:name w:val="Normal"/>
     <w:qFormat/>
     <w:pPr>
@@ -1519,11 +1267,11 @@
       <w:lang w:eastAsia="zh-CN"/>
     </w:rPr>
   </w:style>
-  <w:style w:type="paragraph" w:styleId="Heading1">
+  <w:style w:type="paragraph" w:styleId="1">
     <w:name w:val="heading 1"/>
-    <w:basedOn w:val="Normal"/>
-    <w:next w:val="Normal"/>
-    <w:link w:val="Heading1Char"/>
+    <w:basedOn w:val="a1"/>
+    <w:next w:val="a1"/>
+    <w:link w:val="1Char"/>
     <w:qFormat/>
     <w:pPr>
       <w:keepNext/>
@@ -1542,11 +1290,11 @@
       <w:lang w:val="x-none" w:eastAsia="x-none"/>
     </w:rPr>
   </w:style>
-  <w:style w:type="paragraph" w:styleId="Heading2">
+  <w:style w:type="paragraph" w:styleId="2">
     <w:name w:val="heading 2"/>
-    <w:basedOn w:val="Normal"/>
-    <w:next w:val="Normal"/>
-    <w:link w:val="Heading2Char"/>
+    <w:basedOn w:val="a1"/>
+    <w:next w:val="a1"/>
+    <w:link w:val="2Char"/>
     <w:qFormat/>
     <w:pPr>
       <w:keepNext/>
@@ -1563,11 +1311,11 @@
       <w:lang w:val="x-none" w:eastAsia="x-none"/>
     </w:rPr>
   </w:style>
-  <w:style w:type="paragraph" w:styleId="Heading3">
+  <w:style w:type="paragraph" w:styleId="3">
     <w:name w:val="heading 3"/>
-    <w:basedOn w:val="Normal"/>
-    <w:next w:val="Normal"/>
-    <w:link w:val="Heading3Char"/>
+    <w:basedOn w:val="a1"/>
+    <w:next w:val="a1"/>
+    <w:link w:val="3Char"/>
     <w:qFormat/>
     <w:pPr>
       <w:keepNext/>
@@ -1583,11 +1331,11 @@
       <w:lang w:val="x-none" w:eastAsia="x-none"/>
     </w:rPr>
   </w:style>
-  <w:style w:type="paragraph" w:styleId="Heading4">
+  <w:style w:type="paragraph" w:styleId="4">
     <w:name w:val="heading 4"/>
-    <w:basedOn w:val="Normal"/>
-    <w:next w:val="Normal"/>
-    <w:link w:val="Heading4Char"/>
+    <w:basedOn w:val="a1"/>
+    <w:next w:val="a1"/>
+    <w:link w:val="4Char"/>
     <w:qFormat/>
     <w:pPr>
       <w:keepNext/>
@@ -1604,11 +1352,11 @@
       <w:lang w:val="x-none" w:eastAsia="x-none"/>
     </w:rPr>
   </w:style>
-  <w:style w:type="paragraph" w:styleId="Heading5">
+  <w:style w:type="paragraph" w:styleId="5">
     <w:name w:val="heading 5"/>
-    <w:basedOn w:val="Normal"/>
-    <w:next w:val="Normal"/>
-    <w:link w:val="Heading5Char"/>
+    <w:basedOn w:val="a1"/>
+    <w:next w:val="a1"/>
+    <w:link w:val="5Char"/>
     <w:qFormat/>
     <w:pPr>
       <w:keepNext/>
@@ -1626,13 +1374,13 @@
       <w:lang w:val="x-none" w:eastAsia="x-none"/>
     </w:rPr>
   </w:style>
-  <w:style w:type="character" w:default="1" w:styleId="DefaultParagraphFont">
+  <w:style w:type="character" w:default="1" w:styleId="a2">
     <w:name w:val="Default Paragraph Font"/>
     <w:uiPriority w:val="1"/>
     <w:semiHidden/>
     <w:unhideWhenUsed/>
   </w:style>
-  <w:style w:type="table" w:default="1" w:styleId="TableNormal">
+  <w:style w:type="table" w:default="1" w:styleId="a3">
     <w:name w:val="Normal Table"/>
     <w:uiPriority w:val="99"/>
     <w:semiHidden/>
@@ -1647,15 +1395,15 @@
       </w:tblCellMar>
     </w:tblPr>
   </w:style>
-  <w:style w:type="numbering" w:default="1" w:styleId="NoList">
+  <w:style w:type="numbering" w:default="1" w:styleId="a4">
     <w:name w:val="No List"/>
     <w:uiPriority w:val="99"/>
     <w:semiHidden/>
     <w:unhideWhenUsed/>
   </w:style>
-  <w:style w:type="character" w:customStyle="1" w:styleId="PlainTextChar">
-    <w:name w:val="Plain Text Char"/>
-    <w:link w:val="PlainText"/>
+  <w:style w:type="character" w:customStyle="1" w:styleId="Char">
+    <w:name w:val="纯文本 Char"/>
+    <w:link w:val="a5"/>
     <w:rPr>
       <w:rFonts w:ascii="Verdana" w:eastAsia="微软雅黑" w:hAnsi="Verdana" w:cs="Courier New"/>
       <w:kern w:val="2"/>
@@ -1663,7 +1411,7 @@
       <w:szCs w:val="21"/>
     </w:rPr>
   </w:style>
-  <w:style w:type="character" w:styleId="Hyperlink">
+  <w:style w:type="character" w:styleId="a6">
     <w:name w:val="Hyperlink"/>
     <w:rPr>
       <w:color w:val="0000FF"/>
@@ -1690,9 +1438,9 @@
       <w:szCs w:val="24"/>
     </w:rPr>
   </w:style>
-  <w:style w:type="character" w:customStyle="1" w:styleId="Heading5Char">
-    <w:name w:val="Heading 5 Char"/>
-    <w:link w:val="Heading5"/>
+  <w:style w:type="character" w:customStyle="1" w:styleId="5Char">
+    <w:name w:val="标题 5 Char"/>
+    <w:link w:val="5"/>
     <w:rPr>
       <w:rFonts w:ascii="Times New Roman" w:hAnsi="Times New Roman"/>
       <w:b/>
@@ -1702,7 +1450,7 @@
       <w:szCs w:val="28"/>
     </w:rPr>
   </w:style>
-  <w:style w:type="character" w:styleId="HTMLCode">
+  <w:style w:type="character" w:styleId="HTML">
     <w:name w:val="HTML Code"/>
     <w:rPr>
       <w:rFonts w:ascii="宋体" w:eastAsia="宋体" w:hAnsi="宋体" w:cs="宋体"/>
@@ -1712,19 +1460,19 @@
   </w:style>
   <w:style w:type="character" w:customStyle="1" w:styleId="hilite3">
     <w:name w:val="hilite3"/>
-    <w:basedOn w:val="DefaultParagraphFont"/>
+    <w:basedOn w:val="a2"/>
   </w:style>
   <w:style w:type="character" w:customStyle="1" w:styleId="hilite2">
     <w:name w:val="hilite2"/>
-    <w:basedOn w:val="DefaultParagraphFont"/>
+    <w:basedOn w:val="a2"/>
   </w:style>
   <w:style w:type="character" w:customStyle="1" w:styleId="apple-style-span">
     <w:name w:val="apple-style-span"/>
-    <w:basedOn w:val="DefaultParagraphFont"/>
-  </w:style>
-  <w:style w:type="character" w:customStyle="1" w:styleId="Heading1Char">
-    <w:name w:val="Heading 1 Char"/>
-    <w:link w:val="Heading1"/>
+    <w:basedOn w:val="a2"/>
+  </w:style>
+  <w:style w:type="character" w:customStyle="1" w:styleId="1Char">
+    <w:name w:val="标题 1 Char"/>
+    <w:link w:val="1"/>
     <w:rPr>
       <w:rFonts w:ascii="Times New Roman" w:eastAsia="黑体" w:hAnsi="Times New Roman"/>
       <w:bCs/>
@@ -1742,9 +1490,9 @@
       <w:szCs w:val="24"/>
     </w:rPr>
   </w:style>
-  <w:style w:type="character" w:customStyle="1" w:styleId="DateChar">
-    <w:name w:val="Date Char"/>
-    <w:link w:val="Date"/>
+  <w:style w:type="character" w:customStyle="1" w:styleId="Char0">
+    <w:name w:val="日期 Char"/>
+    <w:link w:val="a7"/>
     <w:rPr>
       <w:kern w:val="2"/>
       <w:sz w:val="21"/>
@@ -1753,11 +1501,11 @@
   </w:style>
   <w:style w:type="character" w:customStyle="1" w:styleId="apple-converted-space">
     <w:name w:val="apple-converted-space"/>
-    <w:basedOn w:val="DefaultParagraphFont"/>
-  </w:style>
-  <w:style w:type="character" w:customStyle="1" w:styleId="Heading2Char">
-    <w:name w:val="Heading 2 Char"/>
-    <w:link w:val="Heading2"/>
+    <w:basedOn w:val="a2"/>
+  </w:style>
+  <w:style w:type="character" w:customStyle="1" w:styleId="2Char">
+    <w:name w:val="标题 2 Char"/>
+    <w:link w:val="2"/>
     <w:rPr>
       <w:rFonts w:ascii="Times New Roman" w:eastAsia="黑体" w:hAnsi="Times New Roman" w:cs="Times New Roman"/>
       <w:bCs/>
@@ -1768,11 +1516,11 @@
   </w:style>
   <w:style w:type="character" w:customStyle="1" w:styleId="style1">
     <w:name w:val="style1"/>
-    <w:basedOn w:val="DefaultParagraphFont"/>
-  </w:style>
-  <w:style w:type="character" w:customStyle="1" w:styleId="CommentSubjectChar">
-    <w:name w:val="Comment Subject Char"/>
-    <w:link w:val="CommentSubject"/>
+    <w:basedOn w:val="a2"/>
+  </w:style>
+  <w:style w:type="character" w:customStyle="1" w:styleId="Char1">
+    <w:name w:val="批注主题 Char"/>
+    <w:link w:val="a8"/>
     <w:rPr>
       <w:b/>
       <w:bCs/>
@@ -1781,16 +1529,16 @@
       <w:szCs w:val="22"/>
     </w:rPr>
   </w:style>
-  <w:style w:type="character" w:styleId="HTMLDefinition">
+  <w:style w:type="character" w:styleId="HTML0">
     <w:name w:val="HTML Definition"/>
     <w:rPr>
       <w:i/>
       <w:iCs/>
     </w:rPr>
   </w:style>
-  <w:style w:type="character" w:customStyle="1" w:styleId="TitleChar">
-    <w:name w:val="Title Char"/>
-    <w:link w:val="Title"/>
+  <w:style w:type="character" w:customStyle="1" w:styleId="Char2">
+    <w:name w:val="标题 Char"/>
+    <w:link w:val="a9"/>
     <w:rPr>
       <w:rFonts w:ascii="Cambria" w:hAnsi="Cambria"/>
       <w:b/>
@@ -1800,7 +1548,7 @@
       <w:szCs w:val="32"/>
     </w:rPr>
   </w:style>
-  <w:style w:type="character" w:styleId="FootnoteReference">
+  <w:style w:type="character" w:styleId="aa">
     <w:name w:val="footnote reference"/>
     <w:rPr>
       <w:vertAlign w:val="superscript"/>
@@ -1808,7 +1556,7 @@
   </w:style>
   <w:style w:type="character" w:customStyle="1" w:styleId="CharChar1">
     <w:name w:val="代码清单 Char Char"/>
-    <w:link w:val="a1"/>
+    <w:link w:val="ab"/>
     <w:rPr>
       <w:rFonts w:ascii="Courier New" w:eastAsia="楷体" w:hAnsi="Courier New" w:cs="Courier New"/>
       <w:color w:val="333333"/>
@@ -1819,7 +1567,7 @@
   </w:style>
   <w:style w:type="character" w:customStyle="1" w:styleId="CharChar2">
     <w:name w:val="注意 Char Char"/>
-    <w:link w:val="a2"/>
+    <w:link w:val="ac"/>
     <w:rPr>
       <w:rFonts w:ascii="Times New Roman" w:eastAsia="楷体" w:hAnsi="Times New Roman"/>
       <w:kern w:val="2"/>
@@ -1827,24 +1575,24 @@
       <w:szCs w:val="24"/>
     </w:rPr>
   </w:style>
-  <w:style w:type="character" w:customStyle="1" w:styleId="HeaderChar">
-    <w:name w:val="Header Char"/>
-    <w:link w:val="Header"/>
+  <w:style w:type="character" w:customStyle="1" w:styleId="Char3">
+    <w:name w:val="页眉 Char"/>
+    <w:link w:val="ad"/>
     <w:rPr>
       <w:kern w:val="2"/>
       <w:sz w:val="18"/>
       <w:szCs w:val="18"/>
     </w:rPr>
   </w:style>
-  <w:style w:type="character" w:styleId="HTMLSample">
+  <w:style w:type="character" w:styleId="HTML1">
     <w:name w:val="HTML Sample"/>
     <w:rPr>
       <w:rFonts w:ascii="宋体" w:eastAsia="宋体" w:hAnsi="宋体" w:cs="宋体"/>
     </w:rPr>
   </w:style>
-  <w:style w:type="character" w:customStyle="1" w:styleId="DocumentMapChar">
-    <w:name w:val="Document Map Char"/>
-    <w:link w:val="DocumentMap"/>
+  <w:style w:type="character" w:customStyle="1" w:styleId="Char4">
+    <w:name w:val="文档结构图 Char"/>
+    <w:link w:val="ae"/>
     <w:rPr>
       <w:rFonts w:ascii="宋体"/>
       <w:kern w:val="2"/>
@@ -1852,9 +1600,9 @@
       <w:szCs w:val="18"/>
     </w:rPr>
   </w:style>
-  <w:style w:type="character" w:customStyle="1" w:styleId="Heading4Char">
-    <w:name w:val="Heading 4 Char"/>
-    <w:link w:val="Heading4"/>
+  <w:style w:type="character" w:customStyle="1" w:styleId="4Char">
+    <w:name w:val="标题 4 Char"/>
+    <w:link w:val="4"/>
     <w:rPr>
       <w:rFonts w:ascii="Times New Roman" w:eastAsia="黑体" w:hAnsi="Times New Roman"/>
       <w:bCs/>
@@ -1863,16 +1611,16 @@
       <w:szCs w:val="28"/>
     </w:rPr>
   </w:style>
-  <w:style w:type="character" w:styleId="CommentReference">
+  <w:style w:type="character" w:styleId="af">
     <w:name w:val="annotation reference"/>
     <w:rPr>
       <w:sz w:val="21"/>
       <w:szCs w:val="21"/>
     </w:rPr>
   </w:style>
-  <w:style w:type="character" w:customStyle="1" w:styleId="BodyTextChar">
-    <w:name w:val="Body Text Char"/>
-    <w:link w:val="BodyText"/>
+  <w:style w:type="character" w:customStyle="1" w:styleId="Char5">
+    <w:name w:val="正文文本 Char"/>
+    <w:link w:val="af0"/>
     <w:rPr>
       <w:rFonts w:ascii="Times New Roman" w:eastAsia="Arial Unicode MS" w:hAnsi="Times New Roman"/>
       <w:kern w:val="1"/>
@@ -1882,7 +1630,7 @@
   </w:style>
   <w:style w:type="character" w:customStyle="1" w:styleId="CharChar3">
     <w:name w:val="图题 Char Char"/>
-    <w:link w:val="a3"/>
+    <w:link w:val="af1"/>
     <w:rPr>
       <w:rFonts w:ascii="Times New Roman" w:hAnsi="Times New Roman"/>
       <w:kern w:val="2"/>
@@ -1890,16 +1638,16 @@
       <w:szCs w:val="21"/>
     </w:rPr>
   </w:style>
-  <w:style w:type="character" w:customStyle="1" w:styleId="BalloonTextChar">
-    <w:name w:val="Balloon Text Char"/>
-    <w:link w:val="BalloonText"/>
+  <w:style w:type="character" w:customStyle="1" w:styleId="Char6">
+    <w:name w:val="批注框文本 Char"/>
+    <w:link w:val="af2"/>
     <w:rPr>
       <w:kern w:val="2"/>
       <w:sz w:val="18"/>
       <w:szCs w:val="18"/>
     </w:rPr>
   </w:style>
-  <w:style w:type="character" w:styleId="FollowedHyperlink">
+  <w:style w:type="character" w:styleId="af3">
     <w:name w:val="FollowedHyperlink"/>
     <w:rPr>
       <w:color w:val="800080"/>
@@ -1917,9 +1665,9 @@
       <w:szCs w:val="24"/>
     </w:rPr>
   </w:style>
-  <w:style w:type="character" w:customStyle="1" w:styleId="Heading3Char">
-    <w:name w:val="Heading 3 Char"/>
-    <w:link w:val="Heading3"/>
+  <w:style w:type="character" w:customStyle="1" w:styleId="3Char">
+    <w:name w:val="标题 3 Char"/>
+    <w:link w:val="3"/>
     <w:rPr>
       <w:rFonts w:ascii="Times New Roman" w:eastAsia="黑体" w:hAnsi="Times New Roman"/>
       <w:bCs/>
@@ -1928,7 +1676,7 @@
       <w:szCs w:val="32"/>
     </w:rPr>
   </w:style>
-  <w:style w:type="character" w:styleId="Strong">
+  <w:style w:type="character" w:styleId="af4">
     <w:name w:val="Strong"/>
     <w:qFormat/>
     <w:rPr>
@@ -1936,27 +1684,27 @@
       <w:bCs/>
     </w:rPr>
   </w:style>
-  <w:style w:type="character" w:customStyle="1" w:styleId="CommentTextChar">
-    <w:name w:val="Comment Text Char"/>
-    <w:link w:val="CommentText"/>
+  <w:style w:type="character" w:customStyle="1" w:styleId="Char7">
+    <w:name w:val="批注文字 Char"/>
+    <w:link w:val="af5"/>
     <w:rPr>
       <w:kern w:val="2"/>
       <w:sz w:val="21"/>
       <w:szCs w:val="22"/>
     </w:rPr>
   </w:style>
-  <w:style w:type="character" w:customStyle="1" w:styleId="FooterChar">
-    <w:name w:val="Footer Char"/>
-    <w:link w:val="Footer"/>
+  <w:style w:type="character" w:customStyle="1" w:styleId="Char8">
+    <w:name w:val="页脚 Char"/>
+    <w:link w:val="af6"/>
     <w:rPr>
       <w:kern w:val="2"/>
       <w:sz w:val="18"/>
       <w:szCs w:val="18"/>
     </w:rPr>
   </w:style>
-  <w:style w:type="character" w:customStyle="1" w:styleId="HTMLPreformattedChar">
-    <w:name w:val="HTML Preformatted Char"/>
-    <w:link w:val="HTMLPreformatted"/>
+  <w:style w:type="character" w:customStyle="1" w:styleId="HTMLChar">
+    <w:name w:val="HTML 预设格式 Char"/>
+    <w:link w:val="HTML2"/>
     <w:rPr>
       <w:rFonts w:ascii="宋体" w:hAnsi="宋体" w:cs="宋体"/>
       <w:sz w:val="24"/>
@@ -1965,7 +1713,7 @@
   </w:style>
   <w:style w:type="paragraph" w:customStyle="1" w:styleId="itemimage">
     <w:name w:val="itemimage"/>
-    <w:basedOn w:val="Normal"/>
+    <w:basedOn w:val="a1"/>
     <w:pPr>
       <w:widowControl/>
       <w:shd w:val="clear" w:color="auto" w:fill="BABE83"/>
@@ -1980,9 +1728,9 @@
       <w:szCs w:val="30"/>
     </w:rPr>
   </w:style>
-  <w:style w:type="paragraph" w:customStyle="1" w:styleId="a2">
+  <w:style w:type="paragraph" w:customStyle="1" w:styleId="ac">
     <w:name w:val="注意"/>
-    <w:basedOn w:val="Normal"/>
+    <w:basedOn w:val="a1"/>
     <w:link w:val="CharChar2"/>
     <w:pPr>
       <w:pBdr>
@@ -1997,9 +1745,9 @@
       <w:lang w:val="x-none" w:eastAsia="x-none"/>
     </w:rPr>
   </w:style>
-  <w:style w:type="paragraph" w:styleId="NormalWeb">
+  <w:style w:type="paragraph" w:styleId="af7">
     <w:name w:val="Normal (Web)"/>
-    <w:basedOn w:val="Normal"/>
+    <w:basedOn w:val="a1"/>
     <w:pPr>
       <w:widowControl/>
       <w:spacing w:before="100" w:beforeAutospacing="1" w:after="100" w:afterAutospacing="1" w:line="240" w:lineRule="auto"/>
@@ -2012,11 +1760,11 @@
       <w:szCs w:val="24"/>
     </w:rPr>
   </w:style>
-  <w:style w:type="paragraph" w:styleId="Date">
+  <w:style w:type="paragraph" w:styleId="a7">
     <w:name w:val="Date"/>
-    <w:basedOn w:val="Normal"/>
-    <w:next w:val="Normal"/>
-    <w:link w:val="DateChar"/>
+    <w:basedOn w:val="a1"/>
+    <w:next w:val="a1"/>
+    <w:link w:val="Char0"/>
     <w:pPr>
       <w:ind w:leftChars="2500" w:left="100"/>
     </w:pPr>
@@ -2026,19 +1774,19 @@
       <w:lang w:val="x-none" w:eastAsia="x-none"/>
     </w:rPr>
   </w:style>
-  <w:style w:type="paragraph" w:styleId="TOC1">
+  <w:style w:type="paragraph" w:styleId="10">
     <w:name w:val="toc 1"/>
-    <w:basedOn w:val="Normal"/>
-    <w:next w:val="Normal"/>
+    <w:basedOn w:val="a1"/>
+    <w:next w:val="a1"/>
     <w:pPr>
       <w:spacing w:line="240" w:lineRule="auto"/>
       <w:ind w:firstLineChars="0" w:firstLine="0"/>
     </w:pPr>
   </w:style>
-  <w:style w:type="paragraph" w:styleId="BalloonText">
+  <w:style w:type="paragraph" w:styleId="af2">
     <w:name w:val="Balloon Text"/>
-    <w:basedOn w:val="Normal"/>
-    <w:link w:val="BalloonTextChar"/>
+    <w:basedOn w:val="a1"/>
+    <w:link w:val="Char6"/>
     <w:rPr>
       <w:rFonts w:ascii="Calibri" w:hAnsi="Calibri"/>
       <w:sz w:val="18"/>
@@ -2057,7 +1805,7 @@
   </w:style>
   <w:style w:type="paragraph" w:customStyle="1" w:styleId="a">
     <w:name w:val="编号"/>
-    <w:basedOn w:val="Normal"/>
+    <w:basedOn w:val="a1"/>
     <w:link w:val="CharChar"/>
     <w:pPr>
       <w:numPr>
@@ -2070,19 +1818,19 @@
       <w:lang w:val="x-none" w:eastAsia="x-none"/>
     </w:rPr>
   </w:style>
-  <w:style w:type="paragraph" w:customStyle="1" w:styleId="a3">
+  <w:style w:type="paragraph" w:customStyle="1" w:styleId="af1">
     <w:name w:val="图题"/>
-    <w:basedOn w:val="Normal"/>
+    <w:basedOn w:val="a1"/>
     <w:link w:val="CharChar3"/>
     <w:rPr>
       <w:rFonts w:hAnsi="Times New Roman"/>
       <w:lang w:val="x-none" w:eastAsia="x-none"/>
     </w:rPr>
   </w:style>
-  <w:style w:type="paragraph" w:styleId="PlainText">
+  <w:style w:type="paragraph" w:styleId="a5">
     <w:name w:val="Plain Text"/>
-    <w:basedOn w:val="Normal"/>
-    <w:link w:val="PlainTextChar"/>
+    <w:basedOn w:val="a1"/>
+    <w:link w:val="Char"/>
     <w:pPr>
       <w:spacing w:line="240" w:lineRule="auto"/>
       <w:ind w:firstLineChars="0" w:firstLine="0"/>
@@ -2093,18 +1841,18 @@
       <w:lang w:val="x-none" w:eastAsia="x-none"/>
     </w:rPr>
   </w:style>
-  <w:style w:type="paragraph" w:styleId="TOC5">
+  <w:style w:type="paragraph" w:styleId="50">
     <w:name w:val="toc 5"/>
-    <w:basedOn w:val="Normal"/>
-    <w:next w:val="Normal"/>
+    <w:basedOn w:val="a1"/>
+    <w:next w:val="a1"/>
     <w:pPr>
       <w:spacing w:line="240" w:lineRule="auto"/>
       <w:ind w:leftChars="800" w:left="1680" w:firstLineChars="0" w:firstLine="0"/>
     </w:pPr>
   </w:style>
-  <w:style w:type="paragraph" w:styleId="FootnoteText">
+  <w:style w:type="paragraph" w:styleId="af8">
     <w:name w:val="footnote text"/>
-    <w:basedOn w:val="Normal"/>
+    <w:basedOn w:val="a1"/>
     <w:pPr>
       <w:snapToGrid w:val="0"/>
     </w:pPr>
@@ -2112,20 +1860,20 @@
       <w:sz w:val="18"/>
     </w:rPr>
   </w:style>
-  <w:style w:type="paragraph" w:styleId="CommentSubject">
+  <w:style w:type="paragraph" w:styleId="a8">
     <w:name w:val="annotation subject"/>
-    <w:basedOn w:val="CommentText"/>
-    <w:next w:val="CommentText"/>
-    <w:link w:val="CommentSubjectChar"/>
+    <w:basedOn w:val="af5"/>
+    <w:next w:val="af5"/>
+    <w:link w:val="Char1"/>
     <w:rPr>
       <w:b/>
       <w:bCs/>
     </w:rPr>
   </w:style>
-  <w:style w:type="paragraph" w:styleId="BodyText">
+  <w:style w:type="paragraph" w:styleId="af0">
     <w:name w:val="Body Text"/>
-    <w:basedOn w:val="Normal"/>
-    <w:link w:val="BodyTextChar"/>
+    <w:basedOn w:val="a1"/>
+    <w:link w:val="Char5"/>
     <w:pPr>
       <w:suppressAutoHyphens/>
       <w:spacing w:after="120" w:line="240" w:lineRule="auto"/>
@@ -2141,8 +1889,8 @@
   </w:style>
   <w:style w:type="paragraph" w:customStyle="1" w:styleId="TOCHeading1">
     <w:name w:val="TOC Heading1"/>
-    <w:basedOn w:val="Heading1"/>
-    <w:next w:val="Normal"/>
+    <w:basedOn w:val="1"/>
+    <w:next w:val="a1"/>
     <w:qFormat/>
     <w:pPr>
       <w:widowControl/>
@@ -2158,10 +1906,10 @@
       <w:szCs w:val="28"/>
     </w:rPr>
   </w:style>
-  <w:style w:type="paragraph" w:styleId="TOC4">
+  <w:style w:type="paragraph" w:styleId="40">
     <w:name w:val="toc 4"/>
-    <w:basedOn w:val="Normal"/>
-    <w:next w:val="Normal"/>
+    <w:basedOn w:val="a1"/>
+    <w:next w:val="a1"/>
     <w:pPr>
       <w:spacing w:line="240" w:lineRule="auto"/>
       <w:ind w:leftChars="600" w:left="1260" w:firstLineChars="0" w:firstLine="0"/>
@@ -2169,7 +1917,7 @@
   </w:style>
   <w:style w:type="paragraph" w:customStyle="1" w:styleId="itemcode">
     <w:name w:val="itemcode"/>
-    <w:basedOn w:val="Normal"/>
+    <w:basedOn w:val="a1"/>
     <w:pPr>
       <w:widowControl/>
       <w:shd w:val="clear" w:color="auto" w:fill="BABE83"/>
@@ -2188,7 +1936,7 @@
   </w:style>
   <w:style w:type="paragraph" w:customStyle="1" w:styleId="LightGrid-Accent31">
     <w:name w:val="Light Grid - Accent 31"/>
-    <w:basedOn w:val="Normal"/>
+    <w:basedOn w:val="a1"/>
     <w:link w:val="LightGrid-Accent3Char"/>
     <w:pPr>
       <w:widowControl/>
@@ -2216,10 +1964,10 @@
       <w:jc w:val="both"/>
     </w:pPr>
   </w:style>
-  <w:style w:type="paragraph" w:styleId="DocumentMap">
+  <w:style w:type="paragraph" w:styleId="ae">
     <w:name w:val="Document Map"/>
-    <w:basedOn w:val="Normal"/>
-    <w:link w:val="DocumentMapChar"/>
+    <w:basedOn w:val="a1"/>
+    <w:link w:val="Char4"/>
     <w:rPr>
       <w:rFonts w:ascii="宋体" w:hAnsi="Calibri"/>
       <w:sz w:val="18"/>
@@ -2229,7 +1977,7 @@
   </w:style>
   <w:style w:type="paragraph" w:customStyle="1" w:styleId="slidetitle">
     <w:name w:val="slidetitle"/>
-    <w:basedOn w:val="Normal"/>
+    <w:basedOn w:val="a1"/>
     <w:pPr>
       <w:widowControl/>
       <w:spacing w:before="60" w:after="60" w:line="240" w:lineRule="auto"/>
@@ -2244,11 +1992,11 @@
       <w:u w:val="single"/>
     </w:rPr>
   </w:style>
-  <w:style w:type="paragraph" w:styleId="Title">
+  <w:style w:type="paragraph" w:styleId="a9">
     <w:name w:val="Title"/>
-    <w:basedOn w:val="Normal"/>
-    <w:next w:val="Normal"/>
-    <w:link w:val="TitleChar"/>
+    <w:basedOn w:val="a1"/>
+    <w:next w:val="a1"/>
+    <w:link w:val="Char2"/>
     <w:qFormat/>
     <w:pPr>
       <w:spacing w:before="240" w:after="60" w:line="240" w:lineRule="auto"/>
@@ -2267,7 +2015,7 @@
   </w:style>
   <w:style w:type="paragraph" w:customStyle="1" w:styleId="runinhead1">
     <w:name w:val="runinhead1"/>
-    <w:basedOn w:val="Normal"/>
+    <w:basedOn w:val="a1"/>
     <w:pPr>
       <w:widowControl/>
       <w:spacing w:before="100" w:beforeAutospacing="1" w:after="100" w:afterAutospacing="1"/>
@@ -2280,10 +2028,10 @@
       <w:szCs w:val="24"/>
     </w:rPr>
   </w:style>
-  <w:style w:type="paragraph" w:styleId="CommentText">
+  <w:style w:type="paragraph" w:styleId="af5">
     <w:name w:val="annotation text"/>
-    <w:basedOn w:val="Normal"/>
-    <w:link w:val="CommentTextChar"/>
+    <w:basedOn w:val="a1"/>
+    <w:link w:val="Char7"/>
     <w:rPr>
       <w:rFonts w:ascii="Calibri" w:hAnsi="Calibri"/>
       <w:szCs w:val="22"/>
@@ -2292,7 +2040,7 @@
   </w:style>
   <w:style w:type="paragraph" w:customStyle="1" w:styleId="itemtext">
     <w:name w:val="itemtext"/>
-    <w:basedOn w:val="Normal"/>
+    <w:basedOn w:val="a1"/>
     <w:pPr>
       <w:widowControl/>
       <w:shd w:val="clear" w:color="auto" w:fill="CFD0B3"/>
@@ -2307,9 +2055,9 @@
       <w:szCs w:val="30"/>
     </w:rPr>
   </w:style>
-  <w:style w:type="paragraph" w:customStyle="1" w:styleId="a1">
+  <w:style w:type="paragraph" w:customStyle="1" w:styleId="ab">
     <w:name w:val="代码清单"/>
-    <w:basedOn w:val="Normal"/>
+    <w:basedOn w:val="a1"/>
     <w:link w:val="CharChar1"/>
     <w:pPr>
       <w:widowControl/>
@@ -2349,10 +2097,10 @@
       <w:lang w:val="x-none" w:eastAsia="x-none"/>
     </w:rPr>
   </w:style>
-  <w:style w:type="paragraph" w:styleId="Footer">
+  <w:style w:type="paragraph" w:styleId="af6">
     <w:name w:val="footer"/>
-    <w:basedOn w:val="Normal"/>
-    <w:link w:val="FooterChar"/>
+    <w:basedOn w:val="a1"/>
+    <w:link w:val="Char8"/>
     <w:pPr>
       <w:tabs>
         <w:tab w:val="center" w:pos="4153"/>
@@ -2367,10 +2115,10 @@
       <w:lang w:val="x-none" w:eastAsia="x-none"/>
     </w:rPr>
   </w:style>
-  <w:style w:type="paragraph" w:styleId="Header">
+  <w:style w:type="paragraph" w:styleId="ad">
     <w:name w:val="header"/>
-    <w:basedOn w:val="Normal"/>
-    <w:link w:val="HeaderChar"/>
+    <w:basedOn w:val="a1"/>
+    <w:link w:val="Char3"/>
     <w:pPr>
       <w:pBdr>
         <w:bottom w:val="single" w:sz="6" w:space="1" w:color="auto"/>
@@ -2389,28 +2137,1124 @@
       <w:lang w:val="x-none" w:eastAsia="x-none"/>
     </w:rPr>
   </w:style>
-  <w:style w:type="paragraph" w:styleId="TOC3">
+  <w:style w:type="paragraph" w:styleId="30">
     <w:name w:val="toc 3"/>
-    <w:basedOn w:val="Normal"/>
-    <w:next w:val="Normal"/>
+    <w:basedOn w:val="a1"/>
+    <w:next w:val="a1"/>
     <w:pPr>
       <w:spacing w:line="240" w:lineRule="auto"/>
       <w:ind w:leftChars="400" w:left="840" w:firstLineChars="0" w:firstLine="0"/>
     </w:pPr>
   </w:style>
-  <w:style w:type="paragraph" w:styleId="TOC2">
+  <w:style w:type="paragraph" w:styleId="20">
     <w:name w:val="toc 2"/>
-    <w:basedOn w:val="Normal"/>
-    <w:next w:val="Normal"/>
+    <w:basedOn w:val="a1"/>
+    <w:next w:val="a1"/>
     <w:pPr>
       <w:spacing w:line="240" w:lineRule="auto"/>
       <w:ind w:leftChars="200" w:left="420" w:firstLineChars="0" w:firstLine="0"/>
     </w:pPr>
   </w:style>
-  <w:style w:type="paragraph" w:styleId="HTMLPreformatted">
+  <w:style w:type="paragraph" w:styleId="HTML2">
     <w:name w:val="HTML Preformatted"/>
-    <w:basedOn w:val="Normal"/>
-    <w:link w:val="HTMLPreformattedChar"/>
+    <w:basedOn w:val="a1"/>
+    <w:link w:val="HTMLChar"/>
+    <w:pPr>
+      <w:widowControl/>
+      <w:tabs>
+        <w:tab w:val="left" w:pos="916"/>
+        <w:tab w:val="left" w:pos="1832"/>
+        <w:tab w:val="left" w:pos="2748"/>
+        <w:tab w:val="left" w:pos="3664"/>
+        <w:tab w:val="left" w:pos="4580"/>
+        <w:tab w:val="left" w:pos="5496"/>
+        <w:tab w:val="left" w:pos="6412"/>
+        <w:tab w:val="left" w:pos="7328"/>
+        <w:tab w:val="left" w:pos="8244"/>
+        <w:tab w:val="left" w:pos="9160"/>
+        <w:tab w:val="left" w:pos="10076"/>
+        <w:tab w:val="left" w:pos="10992"/>
+        <w:tab w:val="left" w:pos="11908"/>
+        <w:tab w:val="left" w:pos="12824"/>
+        <w:tab w:val="left" w:pos="13740"/>
+        <w:tab w:val="left" w:pos="14656"/>
+      </w:tabs>
+      <w:spacing w:line="240" w:lineRule="auto"/>
+      <w:ind w:firstLineChars="0" w:firstLine="0"/>
+    </w:pPr>
+    <w:rPr>
+      <w:rFonts w:ascii="宋体"/>
+      <w:kern w:val="0"/>
+      <w:sz w:val="24"/>
+      <w:szCs w:val="24"/>
+      <w:lang w:val="x-none" w:eastAsia="x-none"/>
+    </w:rPr>
+  </w:style>
+  <w:style w:type="character" w:customStyle="1" w:styleId="apple-tab-span">
+    <w:name w:val="apple-tab-span"/>
+    <w:rsid w:val="00B940F8"/>
+  </w:style>
+</w:styles>
+</file>
+
+<file path=word/stylesWithEffects.xml><?xml version="1.0" encoding="utf-8"?>
+<w:styles xmlns:wpc="http://schemas.microsoft.com/office/word/2010/wordprocessingCanvas" xmlns:mc="http://schemas.openxmlformats.org/markup-compatibility/2006" xmlns:o="urn:schemas-microsoft-com:office:office" xmlns:r="http://schemas.openxmlformats.org/officeDocument/2006/relationships" xmlns:m="http://schemas.openxmlformats.org/officeDocument/2006/math" xmlns:v="urn:schemas-microsoft-com:vml" xmlns:wp14="http://schemas.microsoft.com/office/word/2010/wordprocessingDrawing" xmlns:wp="http://schemas.openxmlformats.org/drawingml/2006/wordprocessingDrawing" xmlns:w10="urn:schemas-microsoft-com:office:word" xmlns:w="http://schemas.openxmlformats.org/wordprocessingml/2006/main" xmlns:w14="http://schemas.microsoft.com/office/word/2010/wordml" xmlns:wpg="http://schemas.microsoft.com/office/word/2010/wordprocessingGroup" xmlns:wpi="http://schemas.microsoft.com/office/word/2010/wordprocessingInk" xmlns:wne="http://schemas.microsoft.com/office/word/2006/wordml" xmlns:wps="http://schemas.microsoft.com/office/word/2010/wordprocessingShape" mc:Ignorable="w14 wp14">
+  <w:docDefaults>
+    <w:rPrDefault>
+      <w:rPr>
+        <w:rFonts w:ascii="Calibri" w:eastAsia="宋体" w:hAnsi="Calibri" w:cs="Times New Roman"/>
+        <w:lang w:val="en-US" w:eastAsia="en-US" w:bidi="ar-SA"/>
+      </w:rPr>
+    </w:rPrDefault>
+    <w:pPrDefault/>
+  </w:docDefaults>
+  <w:latentStyles w:defLockedState="0" w:defUIPriority="99" w:defSemiHidden="1" w:defUnhideWhenUsed="1" w:defQFormat="0" w:count="267">
+    <w:lsdException w:name="Normal" w:semiHidden="0" w:uiPriority="0" w:unhideWhenUsed="0" w:qFormat="1"/>
+    <w:lsdException w:name="heading 1" w:semiHidden="0" w:uiPriority="9" w:unhideWhenUsed="0" w:qFormat="1"/>
+    <w:lsdException w:name="heading 2" w:semiHidden="0" w:uiPriority="9" w:unhideWhenUsed="0" w:qFormat="1"/>
+    <w:lsdException w:name="heading 3" w:semiHidden="0" w:uiPriority="9" w:unhideWhenUsed="0" w:qFormat="1"/>
+    <w:lsdException w:name="heading 4" w:semiHidden="0" w:uiPriority="9" w:unhideWhenUsed="0" w:qFormat="1"/>
+    <w:lsdException w:name="heading 5" w:semiHidden="0" w:uiPriority="9" w:unhideWhenUsed="0" w:qFormat="1"/>
+    <w:lsdException w:name="heading 6" w:uiPriority="9" w:qFormat="1"/>
+    <w:lsdException w:name="heading 7" w:uiPriority="9" w:qFormat="1"/>
+    <w:lsdException w:name="heading 8" w:uiPriority="9" w:qFormat="1"/>
+    <w:lsdException w:name="heading 9" w:uiPriority="9" w:qFormat="1"/>
+    <w:lsdException w:name="toc 1" w:uiPriority="39"/>
+    <w:lsdException w:name="toc 2" w:uiPriority="39"/>
+    <w:lsdException w:name="toc 3" w:uiPriority="39"/>
+    <w:lsdException w:name="toc 4" w:uiPriority="39"/>
+    <w:lsdException w:name="toc 5" w:uiPriority="39"/>
+    <w:lsdException w:name="toc 6" w:uiPriority="39"/>
+    <w:lsdException w:name="toc 7" w:uiPriority="39"/>
+    <w:lsdException w:name="toc 8" w:uiPriority="39"/>
+    <w:lsdException w:name="toc 9" w:uiPriority="39"/>
+    <w:lsdException w:name="caption" w:uiPriority="35" w:qFormat="1"/>
+    <w:lsdException w:name="Title" w:semiHidden="0" w:uiPriority="10" w:unhideWhenUsed="0" w:qFormat="1"/>
+    <w:lsdException w:name="Default Paragraph Font" w:uiPriority="1"/>
+    <w:lsdException w:name="Subtitle" w:semiHidden="0" w:uiPriority="11" w:unhideWhenUsed="0" w:qFormat="1"/>
+    <w:lsdException w:name="Strong" w:semiHidden="0" w:uiPriority="22" w:unhideWhenUsed="0" w:qFormat="1"/>
+    <w:lsdException w:name="Emphasis" w:semiHidden="0" w:uiPriority="20" w:unhideWhenUsed="0" w:qFormat="1"/>
+    <w:lsdException w:name="Table Grid" w:semiHidden="0" w:uiPriority="59" w:unhideWhenUsed="0"/>
+    <w:lsdException w:name="Placeholder Text" w:unhideWhenUsed="0"/>
+    <w:lsdException w:name="No Spacing" w:semiHidden="0" w:uiPriority="1" w:unhideWhenUsed="0" w:qFormat="1"/>
+    <w:lsdException w:name="Light Shading" w:semiHidden="0" w:uiPriority="60" w:unhideWhenUsed="0"/>
+    <w:lsdException w:name="Light List" w:semiHidden="0" w:uiPriority="61" w:unhideWhenUsed="0"/>
+    <w:lsdException w:name="Light Grid" w:semiHidden="0" w:uiPriority="62" w:unhideWhenUsed="0"/>
+    <w:lsdException w:name="Medium Shading 1" w:semiHidden="0" w:uiPriority="63" w:unhideWhenUsed="0"/>
+    <w:lsdException w:name="Medium Shading 2" w:semiHidden="0" w:uiPriority="64" w:unhideWhenUsed="0"/>
+    <w:lsdException w:name="Medium List 1" w:semiHidden="0" w:uiPriority="65" w:unhideWhenUsed="0"/>
+    <w:lsdException w:name="Medium List 2" w:semiHidden="0" w:uiPriority="66" w:unhideWhenUsed="0"/>
+    <w:lsdException w:name="Medium Grid 1" w:semiHidden="0" w:uiPriority="67" w:unhideWhenUsed="0"/>
+    <w:lsdException w:name="Medium Grid 2" w:semiHidden="0" w:uiPriority="68" w:unhideWhenUsed="0"/>
+    <w:lsdException w:name="Medium Grid 3" w:semiHidden="0" w:uiPriority="69" w:unhideWhenUsed="0"/>
+    <w:lsdException w:name="Dark List" w:semiHidden="0" w:uiPriority="70" w:unhideWhenUsed="0"/>
+    <w:lsdException w:name="Colorful Shading" w:semiHidden="0" w:uiPriority="71" w:unhideWhenUsed="0"/>
+    <w:lsdException w:name="Colorful List" w:semiHidden="0" w:uiPriority="72" w:unhideWhenUsed="0" w:qFormat="1"/>
+    <w:lsdException w:name="Colorful Grid" w:semiHidden="0" w:uiPriority="73" w:unhideWhenUsed="0" w:qFormat="1"/>
+    <w:lsdException w:name="Light Shading Accent 1" w:semiHidden="0" w:uiPriority="60" w:unhideWhenUsed="0" w:qFormat="1"/>
+    <w:lsdException w:name="Light List Accent 1" w:semiHidden="0" w:uiPriority="61" w:unhideWhenUsed="0"/>
+    <w:lsdException w:name="Light Grid Accent 1" w:semiHidden="0" w:uiPriority="62" w:unhideWhenUsed="0"/>
+    <w:lsdException w:name="Medium Shading 1 Accent 1" w:semiHidden="0" w:uiPriority="63" w:unhideWhenUsed="0"/>
+    <w:lsdException w:name="Medium Shading 2 Accent 1" w:semiHidden="0" w:uiPriority="64" w:unhideWhenUsed="0"/>
+    <w:lsdException w:name="Medium List 1 Accent 1" w:semiHidden="0" w:uiPriority="65" w:unhideWhenUsed="0"/>
+    <w:lsdException w:name="Revision" w:unhideWhenUsed="0"/>
+    <w:lsdException w:name="List Paragraph" w:semiHidden="0" w:uiPriority="34" w:unhideWhenUsed="0" w:qFormat="1"/>
+    <w:lsdException w:name="Quote" w:semiHidden="0" w:uiPriority="29" w:unhideWhenUsed="0" w:qFormat="1"/>
+    <w:lsdException w:name="Intense Quote" w:semiHidden="0" w:uiPriority="30" w:unhideWhenUsed="0" w:qFormat="1"/>
+    <w:lsdException w:name="Medium List 2 Accent 1" w:semiHidden="0" w:uiPriority="66" w:unhideWhenUsed="0"/>
+    <w:lsdException w:name="Medium Grid 1 Accent 1" w:semiHidden="0" w:uiPriority="67" w:unhideWhenUsed="0"/>
+    <w:lsdException w:name="Medium Grid 2 Accent 1" w:semiHidden="0" w:uiPriority="68" w:unhideWhenUsed="0"/>
+    <w:lsdException w:name="Medium Grid 3 Accent 1" w:semiHidden="0" w:uiPriority="69" w:unhideWhenUsed="0"/>
+    <w:lsdException w:name="Dark List Accent 1" w:semiHidden="0" w:uiPriority="70" w:unhideWhenUsed="0"/>
+    <w:lsdException w:name="Colorful Shading Accent 1" w:semiHidden="0" w:uiPriority="71" w:unhideWhenUsed="0"/>
+    <w:lsdException w:name="Colorful List Accent 1" w:semiHidden="0" w:uiPriority="72" w:unhideWhenUsed="0"/>
+    <w:lsdException w:name="Colorful Grid Accent 1" w:semiHidden="0" w:uiPriority="73" w:unhideWhenUsed="0"/>
+    <w:lsdException w:name="Light Shading Accent 2" w:semiHidden="0" w:uiPriority="60" w:unhideWhenUsed="0"/>
+    <w:lsdException w:name="Light List Accent 2" w:semiHidden="0" w:uiPriority="61" w:unhideWhenUsed="0"/>
+    <w:lsdException w:name="Light Grid Accent 2" w:semiHidden="0" w:uiPriority="62" w:unhideWhenUsed="0"/>
+    <w:lsdException w:name="Medium Shading 1 Accent 2" w:semiHidden="0" w:uiPriority="63" w:unhideWhenUsed="0"/>
+    <w:lsdException w:name="Medium Shading 2 Accent 2" w:semiHidden="0" w:uiPriority="64" w:unhideWhenUsed="0"/>
+    <w:lsdException w:name="Medium List 1 Accent 2" w:semiHidden="0" w:uiPriority="65" w:unhideWhenUsed="0"/>
+    <w:lsdException w:name="Medium List 2 Accent 2" w:semiHidden="0" w:uiPriority="66" w:unhideWhenUsed="0"/>
+    <w:lsdException w:name="Medium Grid 1 Accent 2" w:semiHidden="0" w:uiPriority="67" w:unhideWhenUsed="0"/>
+    <w:lsdException w:name="Medium Grid 2 Accent 2" w:semiHidden="0" w:uiPriority="68" w:unhideWhenUsed="0"/>
+    <w:lsdException w:name="Medium Grid 3 Accent 2" w:semiHidden="0" w:uiPriority="69" w:unhideWhenUsed="0"/>
+    <w:lsdException w:name="Dark List Accent 2" w:semiHidden="0" w:uiPriority="70" w:unhideWhenUsed="0"/>
+    <w:lsdException w:name="Colorful Shading Accent 2" w:semiHidden="0" w:uiPriority="71" w:unhideWhenUsed="0"/>
+    <w:lsdException w:name="Colorful List Accent 2" w:semiHidden="0" w:uiPriority="72" w:unhideWhenUsed="0"/>
+    <w:lsdException w:name="Colorful Grid Accent 2" w:semiHidden="0" w:uiPriority="73" w:unhideWhenUsed="0"/>
+    <w:lsdException w:name="Light Shading Accent 3" w:semiHidden="0" w:uiPriority="60" w:unhideWhenUsed="0"/>
+    <w:lsdException w:name="Light List Accent 3" w:semiHidden="0" w:uiPriority="61" w:unhideWhenUsed="0"/>
+    <w:lsdException w:name="Light Grid Accent 3" w:semiHidden="0" w:uiPriority="62" w:unhideWhenUsed="0"/>
+    <w:lsdException w:name="Medium Shading 1 Accent 3" w:semiHidden="0" w:uiPriority="63" w:unhideWhenUsed="0"/>
+    <w:lsdException w:name="Medium Shading 2 Accent 3" w:semiHidden="0" w:uiPriority="64" w:unhideWhenUsed="0"/>
+    <w:lsdException w:name="Medium List 1 Accent 3" w:semiHidden="0" w:uiPriority="65" w:unhideWhenUsed="0"/>
+    <w:lsdException w:name="Medium List 2 Accent 3" w:semiHidden="0" w:uiPriority="66" w:unhideWhenUsed="0"/>
+    <w:lsdException w:name="Medium Grid 1 Accent 3" w:semiHidden="0" w:uiPriority="67" w:unhideWhenUsed="0"/>
+    <w:lsdException w:name="Medium Grid 2 Accent 3" w:semiHidden="0" w:uiPriority="68" w:unhideWhenUsed="0"/>
+    <w:lsdException w:name="Medium Grid 3 Accent 3" w:semiHidden="0" w:uiPriority="69" w:unhideWhenUsed="0"/>
+    <w:lsdException w:name="Dark List Accent 3" w:semiHidden="0" w:uiPriority="70" w:unhideWhenUsed="0"/>
+    <w:lsdException w:name="Colorful Shading Accent 3" w:semiHidden="0" w:uiPriority="71" w:unhideWhenUsed="0"/>
+    <w:lsdException w:name="Colorful List Accent 3" w:semiHidden="0" w:uiPriority="72" w:unhideWhenUsed="0"/>
+    <w:lsdException w:name="Colorful Grid Accent 3" w:semiHidden="0" w:uiPriority="73" w:unhideWhenUsed="0"/>
+    <w:lsdException w:name="Light Shading Accent 4" w:semiHidden="0" w:uiPriority="60" w:unhideWhenUsed="0"/>
+    <w:lsdException w:name="Light List Accent 4" w:semiHidden="0" w:uiPriority="61" w:unhideWhenUsed="0"/>
+    <w:lsdException w:name="Light Grid Accent 4" w:semiHidden="0" w:uiPriority="62" w:unhideWhenUsed="0"/>
+    <w:lsdException w:name="Medium Shading 1 Accent 4" w:semiHidden="0" w:uiPriority="63" w:unhideWhenUsed="0"/>
+    <w:lsdException w:name="Medium Shading 2 Accent 4" w:semiHidden="0" w:uiPriority="64" w:unhideWhenUsed="0"/>
+    <w:lsdException w:name="Medium List 1 Accent 4" w:semiHidden="0" w:uiPriority="65" w:unhideWhenUsed="0"/>
+    <w:lsdException w:name="Medium List 2 Accent 4" w:semiHidden="0" w:uiPriority="66" w:unhideWhenUsed="0"/>
+    <w:lsdException w:name="Medium Grid 1 Accent 4" w:semiHidden="0" w:uiPriority="67" w:unhideWhenUsed="0"/>
+    <w:lsdException w:name="Medium Grid 2 Accent 4" w:semiHidden="0" w:uiPriority="68" w:unhideWhenUsed="0"/>
+    <w:lsdException w:name="Medium Grid 3 Accent 4" w:semiHidden="0" w:uiPriority="69" w:unhideWhenUsed="0"/>
+    <w:lsdException w:name="Dark List Accent 4" w:semiHidden="0" w:uiPriority="70" w:unhideWhenUsed="0"/>
+    <w:lsdException w:name="Colorful Shading Accent 4" w:semiHidden="0" w:uiPriority="71" w:unhideWhenUsed="0"/>
+    <w:lsdException w:name="Colorful List Accent 4" w:semiHidden="0" w:uiPriority="72" w:unhideWhenUsed="0"/>
+    <w:lsdException w:name="Colorful Grid Accent 4" w:semiHidden="0" w:uiPriority="73" w:unhideWhenUsed="0"/>
+    <w:lsdException w:name="Light Shading Accent 5" w:semiHidden="0" w:uiPriority="60" w:unhideWhenUsed="0"/>
+    <w:lsdException w:name="Light List Accent 5" w:semiHidden="0" w:uiPriority="61" w:unhideWhenUsed="0"/>
+    <w:lsdException w:name="Light Grid Accent 5" w:semiHidden="0" w:uiPriority="62" w:unhideWhenUsed="0"/>
+    <w:lsdException w:name="Medium Shading 1 Accent 5" w:semiHidden="0" w:uiPriority="63" w:unhideWhenUsed="0"/>
+    <w:lsdException w:name="Medium Shading 2 Accent 5" w:semiHidden="0" w:uiPriority="64" w:unhideWhenUsed="0"/>
+    <w:lsdException w:name="Medium List 1 Accent 5" w:semiHidden="0" w:uiPriority="65" w:unhideWhenUsed="0"/>
+    <w:lsdException w:name="Medium List 2 Accent 5" w:semiHidden="0" w:uiPriority="66" w:unhideWhenUsed="0"/>
+    <w:lsdException w:name="Medium Grid 1 Accent 5" w:semiHidden="0" w:uiPriority="67" w:unhideWhenUsed="0"/>
+    <w:lsdException w:name="Medium Grid 2 Accent 5" w:semiHidden="0" w:uiPriority="68" w:unhideWhenUsed="0"/>
+    <w:lsdException w:name="Medium Grid 3 Accent 5" w:semiHidden="0" w:uiPriority="69" w:unhideWhenUsed="0"/>
+    <w:lsdException w:name="Dark List Accent 5" w:semiHidden="0" w:uiPriority="70" w:unhideWhenUsed="0"/>
+    <w:lsdException w:name="Colorful Shading Accent 5" w:semiHidden="0" w:uiPriority="71" w:unhideWhenUsed="0"/>
+    <w:lsdException w:name="Colorful List Accent 5" w:semiHidden="0" w:uiPriority="72" w:unhideWhenUsed="0"/>
+    <w:lsdException w:name="Colorful Grid Accent 5" w:semiHidden="0" w:uiPriority="73" w:unhideWhenUsed="0"/>
+    <w:lsdException w:name="Light Shading Accent 6" w:semiHidden="0" w:uiPriority="60" w:unhideWhenUsed="0"/>
+    <w:lsdException w:name="Light List Accent 6" w:semiHidden="0" w:uiPriority="61" w:unhideWhenUsed="0"/>
+    <w:lsdException w:name="Light Grid Accent 6" w:semiHidden="0" w:uiPriority="62" w:unhideWhenUsed="0"/>
+    <w:lsdException w:name="Medium Shading 1 Accent 6" w:semiHidden="0" w:uiPriority="63" w:unhideWhenUsed="0"/>
+    <w:lsdException w:name="Medium Shading 2 Accent 6" w:semiHidden="0" w:uiPriority="64" w:unhideWhenUsed="0"/>
+    <w:lsdException w:name="Medium List 1 Accent 6" w:semiHidden="0" w:uiPriority="65" w:unhideWhenUsed="0" w:qFormat="1"/>
+    <w:lsdException w:name="Medium List 2 Accent 6" w:semiHidden="0" w:uiPriority="66" w:unhideWhenUsed="0" w:qFormat="1"/>
+    <w:lsdException w:name="Medium Grid 1 Accent 6" w:semiHidden="0" w:uiPriority="67" w:unhideWhenUsed="0" w:qFormat="1"/>
+    <w:lsdException w:name="Medium Grid 2 Accent 6" w:semiHidden="0" w:uiPriority="68" w:unhideWhenUsed="0" w:qFormat="1"/>
+    <w:lsdException w:name="Medium Grid 3 Accent 6" w:semiHidden="0" w:uiPriority="69" w:unhideWhenUsed="0" w:qFormat="1"/>
+    <w:lsdException w:name="Dark List Accent 6" w:semiHidden="0" w:uiPriority="70" w:unhideWhenUsed="0"/>
+    <w:lsdException w:name="Colorful Shading Accent 6" w:semiHidden="0" w:uiPriority="71" w:unhideWhenUsed="0" w:qFormat="1"/>
+    <w:lsdException w:name="Colorful List Accent 6" w:semiHidden="0" w:uiPriority="72" w:unhideWhenUsed="0"/>
+    <w:lsdException w:name="Colorful Grid Accent 6" w:semiHidden="0" w:uiPriority="73" w:unhideWhenUsed="0"/>
+    <w:lsdException w:name="Subtle Emphasis" w:semiHidden="0" w:uiPriority="19" w:unhideWhenUsed="0" w:qFormat="1"/>
+    <w:lsdException w:name="Intense Emphasis" w:semiHidden="0" w:uiPriority="21" w:unhideWhenUsed="0" w:qFormat="1"/>
+    <w:lsdException w:name="Subtle Reference" w:semiHidden="0" w:uiPriority="31" w:unhideWhenUsed="0" w:qFormat="1"/>
+    <w:lsdException w:name="Intense Reference" w:semiHidden="0" w:uiPriority="32" w:unhideWhenUsed="0" w:qFormat="1"/>
+    <w:lsdException w:name="Book Title" w:semiHidden="0" w:uiPriority="33" w:unhideWhenUsed="0" w:qFormat="1"/>
+    <w:lsdException w:name="Bibliography" w:uiPriority="37"/>
+    <w:lsdException w:name="TOC Heading" w:uiPriority="39" w:qFormat="1"/>
+  </w:latentStyles>
+  <w:style w:type="paragraph" w:default="1" w:styleId="a1">
+    <w:name w:val="Normal"/>
+    <w:qFormat/>
+    <w:pPr>
+      <w:widowControl w:val="0"/>
+      <w:spacing w:line="360" w:lineRule="auto"/>
+      <w:ind w:firstLineChars="200" w:firstLine="420"/>
+    </w:pPr>
+    <w:rPr>
+      <w:rFonts w:ascii="Times New Roman" w:hAnsi="宋体"/>
+      <w:kern w:val="2"/>
+      <w:sz w:val="21"/>
+      <w:szCs w:val="21"/>
+      <w:lang w:eastAsia="zh-CN"/>
+    </w:rPr>
+  </w:style>
+  <w:style w:type="paragraph" w:styleId="1">
+    <w:name w:val="heading 1"/>
+    <w:basedOn w:val="a1"/>
+    <w:next w:val="a1"/>
+    <w:link w:val="1Char"/>
+    <w:qFormat/>
+    <w:pPr>
+      <w:keepNext/>
+      <w:keepLines/>
+      <w:spacing w:before="340" w:after="330" w:line="576" w:lineRule="auto"/>
+      <w:ind w:firstLineChars="0" w:firstLine="0"/>
+      <w:jc w:val="center"/>
+      <w:outlineLvl w:val="0"/>
+    </w:pPr>
+    <w:rPr>
+      <w:rFonts w:eastAsia="黑体" w:hAnsi="Times New Roman"/>
+      <w:bCs/>
+      <w:kern w:val="44"/>
+      <w:sz w:val="36"/>
+      <w:szCs w:val="44"/>
+      <w:lang w:val="x-none" w:eastAsia="x-none"/>
+    </w:rPr>
+  </w:style>
+  <w:style w:type="paragraph" w:styleId="2">
+    <w:name w:val="heading 2"/>
+    <w:basedOn w:val="a1"/>
+    <w:next w:val="a1"/>
+    <w:link w:val="2Char"/>
+    <w:qFormat/>
+    <w:pPr>
+      <w:keepNext/>
+      <w:keepLines/>
+      <w:spacing w:before="260" w:after="260" w:line="413" w:lineRule="auto"/>
+      <w:ind w:firstLineChars="0" w:firstLine="0"/>
+      <w:outlineLvl w:val="1"/>
+    </w:pPr>
+    <w:rPr>
+      <w:rFonts w:eastAsia="黑体" w:hAnsi="Times New Roman"/>
+      <w:bCs/>
+      <w:sz w:val="32"/>
+      <w:szCs w:val="32"/>
+      <w:lang w:val="x-none" w:eastAsia="x-none"/>
+    </w:rPr>
+  </w:style>
+  <w:style w:type="paragraph" w:styleId="3">
+    <w:name w:val="heading 3"/>
+    <w:basedOn w:val="a1"/>
+    <w:next w:val="a1"/>
+    <w:link w:val="3Char"/>
+    <w:qFormat/>
+    <w:pPr>
+      <w:keepNext/>
+      <w:keepLines/>
+      <w:spacing w:before="260" w:after="260" w:line="415" w:lineRule="auto"/>
+      <w:outlineLvl w:val="2"/>
+    </w:pPr>
+    <w:rPr>
+      <w:rFonts w:eastAsia="黑体" w:hAnsi="Times New Roman"/>
+      <w:bCs/>
+      <w:sz w:val="30"/>
+      <w:szCs w:val="32"/>
+      <w:lang w:val="x-none" w:eastAsia="x-none"/>
+    </w:rPr>
+  </w:style>
+  <w:style w:type="paragraph" w:styleId="4">
+    <w:name w:val="heading 4"/>
+    <w:basedOn w:val="a1"/>
+    <w:next w:val="a1"/>
+    <w:link w:val="4Char"/>
+    <w:qFormat/>
+    <w:pPr>
+      <w:keepNext/>
+      <w:keepLines/>
+      <w:spacing w:before="280" w:after="290" w:line="374" w:lineRule="auto"/>
+      <w:ind w:firstLineChars="0" w:firstLine="0"/>
+      <w:outlineLvl w:val="3"/>
+    </w:pPr>
+    <w:rPr>
+      <w:rFonts w:eastAsia="黑体" w:hAnsi="Times New Roman"/>
+      <w:bCs/>
+      <w:sz w:val="28"/>
+      <w:szCs w:val="28"/>
+      <w:lang w:val="x-none" w:eastAsia="x-none"/>
+    </w:rPr>
+  </w:style>
+  <w:style w:type="paragraph" w:styleId="5">
+    <w:name w:val="heading 5"/>
+    <w:basedOn w:val="a1"/>
+    <w:next w:val="a1"/>
+    <w:link w:val="5Char"/>
+    <w:qFormat/>
+    <w:pPr>
+      <w:keepNext/>
+      <w:keepLines/>
+      <w:spacing w:before="280" w:after="290" w:line="374" w:lineRule="auto"/>
+      <w:ind w:firstLineChars="0" w:firstLine="0"/>
+      <w:outlineLvl w:val="4"/>
+    </w:pPr>
+    <w:rPr>
+      <w:rFonts w:hAnsi="Times New Roman"/>
+      <w:b/>
+      <w:bCs/>
+      <w:sz w:val="28"/>
+      <w:szCs w:val="28"/>
+      <w:lang w:val="x-none" w:eastAsia="x-none"/>
+    </w:rPr>
+  </w:style>
+  <w:style w:type="character" w:default="1" w:styleId="a2">
+    <w:name w:val="Default Paragraph Font"/>
+    <w:uiPriority w:val="1"/>
+    <w:semiHidden/>
+    <w:unhideWhenUsed/>
+  </w:style>
+  <w:style w:type="table" w:default="1" w:styleId="a3">
+    <w:name w:val="Normal Table"/>
+    <w:uiPriority w:val="99"/>
+    <w:semiHidden/>
+    <w:unhideWhenUsed/>
+    <w:tblPr>
+      <w:tblInd w:w="0" w:type="dxa"/>
+      <w:tblCellMar>
+        <w:top w:w="0" w:type="dxa"/>
+        <w:left w:w="108" w:type="dxa"/>
+        <w:bottom w:w="0" w:type="dxa"/>
+        <w:right w:w="108" w:type="dxa"/>
+      </w:tblCellMar>
+    </w:tblPr>
+  </w:style>
+  <w:style w:type="numbering" w:default="1" w:styleId="a4">
+    <w:name w:val="No List"/>
+    <w:uiPriority w:val="99"/>
+    <w:semiHidden/>
+    <w:unhideWhenUsed/>
+  </w:style>
+  <w:style w:type="character" w:customStyle="1" w:styleId="Char">
+    <w:name w:val="纯文本 Char"/>
+    <w:link w:val="a5"/>
+    <w:rPr>
+      <w:rFonts w:ascii="Verdana" w:eastAsia="微软雅黑" w:hAnsi="Verdana" w:cs="Courier New"/>
+      <w:kern w:val="2"/>
+      <w:sz w:val="18"/>
+      <w:szCs w:val="21"/>
+    </w:rPr>
+  </w:style>
+  <w:style w:type="character" w:styleId="a6">
+    <w:name w:val="Hyperlink"/>
+    <w:rPr>
+      <w:color w:val="0000FF"/>
+      <w:u w:val="single"/>
+    </w:rPr>
+  </w:style>
+  <w:style w:type="character" w:customStyle="1" w:styleId="CharChar">
+    <w:name w:val="编号 Char Char"/>
+    <w:link w:val="a"/>
+    <w:rPr>
+      <w:rFonts w:ascii="Times New Roman" w:hAnsi="宋体"/>
+      <w:kern w:val="2"/>
+      <w:sz w:val="21"/>
+      <w:szCs w:val="24"/>
+    </w:rPr>
+  </w:style>
+  <w:style w:type="character" w:customStyle="1" w:styleId="CharChar0">
+    <w:name w:val="项目符号 Char Char"/>
+    <w:basedOn w:val="LightGrid-Accent3Char"/>
+    <w:link w:val="a0"/>
+    <w:rPr>
+      <w:rFonts w:ascii="宋体" w:hAnsi="宋体" w:cs="宋体"/>
+      <w:sz w:val="24"/>
+      <w:szCs w:val="24"/>
+    </w:rPr>
+  </w:style>
+  <w:style w:type="character" w:customStyle="1" w:styleId="5Char">
+    <w:name w:val="标题 5 Char"/>
+    <w:link w:val="5"/>
+    <w:rPr>
+      <w:rFonts w:ascii="Times New Roman" w:hAnsi="Times New Roman"/>
+      <w:b/>
+      <w:bCs/>
+      <w:kern w:val="2"/>
+      <w:sz w:val="28"/>
+      <w:szCs w:val="28"/>
+    </w:rPr>
+  </w:style>
+  <w:style w:type="character" w:styleId="HTML">
+    <w:name w:val="HTML Code"/>
+    <w:rPr>
+      <w:rFonts w:ascii="宋体" w:eastAsia="宋体" w:hAnsi="宋体" w:cs="宋体"/>
+      <w:sz w:val="24"/>
+      <w:szCs w:val="24"/>
+    </w:rPr>
+  </w:style>
+  <w:style w:type="character" w:customStyle="1" w:styleId="hilite3">
+    <w:name w:val="hilite3"/>
+    <w:basedOn w:val="a2"/>
+  </w:style>
+  <w:style w:type="character" w:customStyle="1" w:styleId="hilite2">
+    <w:name w:val="hilite2"/>
+    <w:basedOn w:val="a2"/>
+  </w:style>
+  <w:style w:type="character" w:customStyle="1" w:styleId="apple-style-span">
+    <w:name w:val="apple-style-span"/>
+    <w:basedOn w:val="a2"/>
+  </w:style>
+  <w:style w:type="character" w:customStyle="1" w:styleId="1Char">
+    <w:name w:val="标题 1 Char"/>
+    <w:link w:val="1"/>
+    <w:rPr>
+      <w:rFonts w:ascii="Times New Roman" w:eastAsia="黑体" w:hAnsi="Times New Roman"/>
+      <w:bCs/>
+      <w:kern w:val="44"/>
+      <w:sz w:val="36"/>
+      <w:szCs w:val="44"/>
+    </w:rPr>
+  </w:style>
+  <w:style w:type="character" w:customStyle="1" w:styleId="LightGrid-Accent3Char">
+    <w:name w:val="Light Grid - Accent 3 Char"/>
+    <w:link w:val="LightGrid-Accent31"/>
+    <w:rPr>
+      <w:rFonts w:ascii="宋体" w:hAnsi="宋体" w:cs="宋体"/>
+      <w:sz w:val="24"/>
+      <w:szCs w:val="24"/>
+    </w:rPr>
+  </w:style>
+  <w:style w:type="character" w:customStyle="1" w:styleId="Char0">
+    <w:name w:val="日期 Char"/>
+    <w:link w:val="a7"/>
+    <w:rPr>
+      <w:kern w:val="2"/>
+      <w:sz w:val="21"/>
+      <w:szCs w:val="22"/>
+    </w:rPr>
+  </w:style>
+  <w:style w:type="character" w:customStyle="1" w:styleId="apple-converted-space">
+    <w:name w:val="apple-converted-space"/>
+    <w:basedOn w:val="a2"/>
+  </w:style>
+  <w:style w:type="character" w:customStyle="1" w:styleId="2Char">
+    <w:name w:val="标题 2 Char"/>
+    <w:link w:val="2"/>
+    <w:rPr>
+      <w:rFonts w:ascii="Times New Roman" w:eastAsia="黑体" w:hAnsi="Times New Roman" w:cs="Times New Roman"/>
+      <w:bCs/>
+      <w:kern w:val="2"/>
+      <w:sz w:val="32"/>
+      <w:szCs w:val="32"/>
+    </w:rPr>
+  </w:style>
+  <w:style w:type="character" w:customStyle="1" w:styleId="style1">
+    <w:name w:val="style1"/>
+    <w:basedOn w:val="a2"/>
+  </w:style>
+  <w:style w:type="character" w:customStyle="1" w:styleId="Char1">
+    <w:name w:val="批注主题 Char"/>
+    <w:link w:val="a8"/>
+    <w:rPr>
+      <w:b/>
+      <w:bCs/>
+      <w:kern w:val="2"/>
+      <w:sz w:val="21"/>
+      <w:szCs w:val="22"/>
+    </w:rPr>
+  </w:style>
+  <w:style w:type="character" w:styleId="HTML0">
+    <w:name w:val="HTML Definition"/>
+    <w:rPr>
+      <w:i/>
+      <w:iCs/>
+    </w:rPr>
+  </w:style>
+  <w:style w:type="character" w:customStyle="1" w:styleId="Char2">
+    <w:name w:val="标题 Char"/>
+    <w:link w:val="a9"/>
+    <w:rPr>
+      <w:rFonts w:ascii="Cambria" w:hAnsi="Cambria"/>
+      <w:b/>
+      <w:bCs/>
+      <w:kern w:val="2"/>
+      <w:sz w:val="32"/>
+      <w:szCs w:val="32"/>
+    </w:rPr>
+  </w:style>
+  <w:style w:type="character" w:styleId="aa">
+    <w:name w:val="footnote reference"/>
+    <w:rPr>
+      <w:vertAlign w:val="superscript"/>
+    </w:rPr>
+  </w:style>
+  <w:style w:type="character" w:customStyle="1" w:styleId="CharChar1">
+    <w:name w:val="代码清单 Char Char"/>
+    <w:link w:val="ab"/>
+    <w:rPr>
+      <w:rFonts w:ascii="Courier New" w:eastAsia="楷体" w:hAnsi="Courier New" w:cs="Courier New"/>
+      <w:color w:val="333333"/>
+      <w:sz w:val="21"/>
+      <w:szCs w:val="21"/>
+      <w:shd w:val="clear" w:color="auto" w:fill="F0F7FE"/>
+    </w:rPr>
+  </w:style>
+  <w:style w:type="character" w:customStyle="1" w:styleId="CharChar2">
+    <w:name w:val="注意 Char Char"/>
+    <w:link w:val="ac"/>
+    <w:rPr>
+      <w:rFonts w:ascii="Times New Roman" w:eastAsia="楷体" w:hAnsi="Times New Roman"/>
+      <w:kern w:val="2"/>
+      <w:sz w:val="21"/>
+      <w:szCs w:val="24"/>
+    </w:rPr>
+  </w:style>
+  <w:style w:type="character" w:customStyle="1" w:styleId="Char3">
+    <w:name w:val="页眉 Char"/>
+    <w:link w:val="ad"/>
+    <w:rPr>
+      <w:kern w:val="2"/>
+      <w:sz w:val="18"/>
+      <w:szCs w:val="18"/>
+    </w:rPr>
+  </w:style>
+  <w:style w:type="character" w:styleId="HTML1">
+    <w:name w:val="HTML Sample"/>
+    <w:rPr>
+      <w:rFonts w:ascii="宋体" w:eastAsia="宋体" w:hAnsi="宋体" w:cs="宋体"/>
+    </w:rPr>
+  </w:style>
+  <w:style w:type="character" w:customStyle="1" w:styleId="Char4">
+    <w:name w:val="文档结构图 Char"/>
+    <w:link w:val="ae"/>
+    <w:rPr>
+      <w:rFonts w:ascii="宋体"/>
+      <w:kern w:val="2"/>
+      <w:sz w:val="18"/>
+      <w:szCs w:val="18"/>
+    </w:rPr>
+  </w:style>
+  <w:style w:type="character" w:customStyle="1" w:styleId="4Char">
+    <w:name w:val="标题 4 Char"/>
+    <w:link w:val="4"/>
+    <w:rPr>
+      <w:rFonts w:ascii="Times New Roman" w:eastAsia="黑体" w:hAnsi="Times New Roman"/>
+      <w:bCs/>
+      <w:kern w:val="2"/>
+      <w:sz w:val="28"/>
+      <w:szCs w:val="28"/>
+    </w:rPr>
+  </w:style>
+  <w:style w:type="character" w:styleId="af">
+    <w:name w:val="annotation reference"/>
+    <w:rPr>
+      <w:sz w:val="21"/>
+      <w:szCs w:val="21"/>
+    </w:rPr>
+  </w:style>
+  <w:style w:type="character" w:customStyle="1" w:styleId="Char5">
+    <w:name w:val="正文文本 Char"/>
+    <w:link w:val="af0"/>
+    <w:rPr>
+      <w:rFonts w:ascii="Times New Roman" w:eastAsia="Arial Unicode MS" w:hAnsi="Times New Roman"/>
+      <w:kern w:val="1"/>
+      <w:sz w:val="24"/>
+      <w:szCs w:val="24"/>
+    </w:rPr>
+  </w:style>
+  <w:style w:type="character" w:customStyle="1" w:styleId="CharChar3">
+    <w:name w:val="图题 Char Char"/>
+    <w:link w:val="af1"/>
+    <w:rPr>
+      <w:rFonts w:ascii="Times New Roman" w:hAnsi="Times New Roman"/>
+      <w:kern w:val="2"/>
+      <w:sz w:val="21"/>
+      <w:szCs w:val="21"/>
+    </w:rPr>
+  </w:style>
+  <w:style w:type="character" w:customStyle="1" w:styleId="Char6">
+    <w:name w:val="批注框文本 Char"/>
+    <w:link w:val="af2"/>
+    <w:rPr>
+      <w:kern w:val="2"/>
+      <w:sz w:val="18"/>
+      <w:szCs w:val="18"/>
+    </w:rPr>
+  </w:style>
+  <w:style w:type="character" w:styleId="af3">
+    <w:name w:val="FollowedHyperlink"/>
+    <w:rPr>
+      <w:color w:val="800080"/>
+      <w:u w:val="single"/>
+    </w:rPr>
+  </w:style>
+  <w:style w:type="character" w:customStyle="1" w:styleId="notetitle1">
+    <w:name w:val="notetitle1"/>
+    <w:rPr>
+      <w:b/>
+      <w:bCs/>
+      <w:i w:val="0"/>
+      <w:iCs w:val="0"/>
+      <w:sz w:val="24"/>
+      <w:szCs w:val="24"/>
+    </w:rPr>
+  </w:style>
+  <w:style w:type="character" w:customStyle="1" w:styleId="3Char">
+    <w:name w:val="标题 3 Char"/>
+    <w:link w:val="3"/>
+    <w:rPr>
+      <w:rFonts w:ascii="Times New Roman" w:eastAsia="黑体" w:hAnsi="Times New Roman"/>
+      <w:bCs/>
+      <w:kern w:val="2"/>
+      <w:sz w:val="30"/>
+      <w:szCs w:val="32"/>
+    </w:rPr>
+  </w:style>
+  <w:style w:type="character" w:styleId="af4">
+    <w:name w:val="Strong"/>
+    <w:qFormat/>
+    <w:rPr>
+      <w:b/>
+      <w:bCs/>
+    </w:rPr>
+  </w:style>
+  <w:style w:type="character" w:customStyle="1" w:styleId="Char7">
+    <w:name w:val="批注文字 Char"/>
+    <w:link w:val="af5"/>
+    <w:rPr>
+      <w:kern w:val="2"/>
+      <w:sz w:val="21"/>
+      <w:szCs w:val="22"/>
+    </w:rPr>
+  </w:style>
+  <w:style w:type="character" w:customStyle="1" w:styleId="Char8">
+    <w:name w:val="页脚 Char"/>
+    <w:link w:val="af6"/>
+    <w:rPr>
+      <w:kern w:val="2"/>
+      <w:sz w:val="18"/>
+      <w:szCs w:val="18"/>
+    </w:rPr>
+  </w:style>
+  <w:style w:type="character" w:customStyle="1" w:styleId="HTMLChar">
+    <w:name w:val="HTML 预设格式 Char"/>
+    <w:link w:val="HTML2"/>
+    <w:rPr>
+      <w:rFonts w:ascii="宋体" w:hAnsi="宋体" w:cs="宋体"/>
+      <w:sz w:val="24"/>
+      <w:szCs w:val="24"/>
+    </w:rPr>
+  </w:style>
+  <w:style w:type="paragraph" w:customStyle="1" w:styleId="itemimage">
+    <w:name w:val="itemimage"/>
+    <w:basedOn w:val="a1"/>
+    <w:pPr>
+      <w:widowControl/>
+      <w:shd w:val="clear" w:color="auto" w:fill="BABE83"/>
+      <w:spacing w:before="30" w:after="30" w:line="240" w:lineRule="auto"/>
+      <w:ind w:left="30" w:right="30" w:firstLineChars="0" w:firstLine="0"/>
+    </w:pPr>
+    <w:rPr>
+      <w:rFonts w:ascii="Verdana" w:hAnsi="Verdana" w:cs="宋体"/>
+      <w:color w:val="534F2D"/>
+      <w:kern w:val="0"/>
+      <w:sz w:val="30"/>
+      <w:szCs w:val="30"/>
+    </w:rPr>
+  </w:style>
+  <w:style w:type="paragraph" w:customStyle="1" w:styleId="ac">
+    <w:name w:val="注意"/>
+    <w:basedOn w:val="a1"/>
+    <w:link w:val="CharChar2"/>
+    <w:pPr>
+      <w:pBdr>
+        <w:top w:val="single" w:sz="4" w:space="1" w:color="auto"/>
+        <w:bottom w:val="single" w:sz="4" w:space="1" w:color="auto"/>
+      </w:pBdr>
+      <w:ind w:firstLineChars="0" w:firstLine="0"/>
+    </w:pPr>
+    <w:rPr>
+      <w:rFonts w:eastAsia="楷体" w:hAnsi="Times New Roman"/>
+      <w:szCs w:val="24"/>
+      <w:lang w:val="x-none" w:eastAsia="x-none"/>
+    </w:rPr>
+  </w:style>
+  <w:style w:type="paragraph" w:styleId="af7">
+    <w:name w:val="Normal (Web)"/>
+    <w:basedOn w:val="a1"/>
+    <w:pPr>
+      <w:widowControl/>
+      <w:spacing w:before="100" w:beforeAutospacing="1" w:after="100" w:afterAutospacing="1" w:line="240" w:lineRule="auto"/>
+      <w:ind w:firstLineChars="0" w:firstLine="0"/>
+    </w:pPr>
+    <w:rPr>
+      <w:rFonts w:ascii="宋体" w:cs="宋体"/>
+      <w:kern w:val="0"/>
+      <w:sz w:val="24"/>
+      <w:szCs w:val="24"/>
+    </w:rPr>
+  </w:style>
+  <w:style w:type="paragraph" w:styleId="a7">
+    <w:name w:val="Date"/>
+    <w:basedOn w:val="a1"/>
+    <w:next w:val="a1"/>
+    <w:link w:val="Char0"/>
+    <w:pPr>
+      <w:ind w:leftChars="2500" w:left="100"/>
+    </w:pPr>
+    <w:rPr>
+      <w:rFonts w:ascii="Calibri" w:hAnsi="Calibri"/>
+      <w:szCs w:val="22"/>
+      <w:lang w:val="x-none" w:eastAsia="x-none"/>
+    </w:rPr>
+  </w:style>
+  <w:style w:type="paragraph" w:styleId="10">
+    <w:name w:val="toc 1"/>
+    <w:basedOn w:val="a1"/>
+    <w:next w:val="a1"/>
+    <w:pPr>
+      <w:spacing w:line="240" w:lineRule="auto"/>
+      <w:ind w:firstLineChars="0" w:firstLine="0"/>
+    </w:pPr>
+  </w:style>
+  <w:style w:type="paragraph" w:styleId="af2">
+    <w:name w:val="Balloon Text"/>
+    <w:basedOn w:val="a1"/>
+    <w:link w:val="Char6"/>
+    <w:rPr>
+      <w:rFonts w:ascii="Calibri" w:hAnsi="Calibri"/>
+      <w:sz w:val="18"/>
+      <w:szCs w:val="18"/>
+      <w:lang w:val="x-none" w:eastAsia="x-none"/>
+    </w:rPr>
+  </w:style>
+  <w:style w:type="paragraph" w:customStyle="1" w:styleId="LightList-Accent31">
+    <w:name w:val="Light List - Accent 31"/>
+    <w:rPr>
+      <w:kern w:val="2"/>
+      <w:sz w:val="21"/>
+      <w:szCs w:val="22"/>
+      <w:lang w:eastAsia="zh-CN"/>
+    </w:rPr>
+  </w:style>
+  <w:style w:type="paragraph" w:customStyle="1" w:styleId="a">
+    <w:name w:val="编号"/>
+    <w:basedOn w:val="a1"/>
+    <w:link w:val="CharChar"/>
+    <w:pPr>
+      <w:numPr>
+        <w:numId w:val="1"/>
+      </w:numPr>
+      <w:ind w:left="851" w:firstLineChars="0" w:hanging="281"/>
+    </w:pPr>
+    <w:rPr>
+      <w:szCs w:val="24"/>
+      <w:lang w:val="x-none" w:eastAsia="x-none"/>
+    </w:rPr>
+  </w:style>
+  <w:style w:type="paragraph" w:customStyle="1" w:styleId="af1">
+    <w:name w:val="图题"/>
+    <w:basedOn w:val="a1"/>
+    <w:link w:val="CharChar3"/>
+    <w:rPr>
+      <w:rFonts w:hAnsi="Times New Roman"/>
+      <w:lang w:val="x-none" w:eastAsia="x-none"/>
+    </w:rPr>
+  </w:style>
+  <w:style w:type="paragraph" w:styleId="a5">
+    <w:name w:val="Plain Text"/>
+    <w:basedOn w:val="a1"/>
+    <w:link w:val="Char"/>
+    <w:pPr>
+      <w:spacing w:line="240" w:lineRule="auto"/>
+      <w:ind w:firstLineChars="0" w:firstLine="0"/>
+    </w:pPr>
+    <w:rPr>
+      <w:rFonts w:ascii="Verdana" w:eastAsia="微软雅黑" w:hAnsi="Verdana"/>
+      <w:sz w:val="18"/>
+      <w:lang w:val="x-none" w:eastAsia="x-none"/>
+    </w:rPr>
+  </w:style>
+  <w:style w:type="paragraph" w:styleId="50">
+    <w:name w:val="toc 5"/>
+    <w:basedOn w:val="a1"/>
+    <w:next w:val="a1"/>
+    <w:pPr>
+      <w:spacing w:line="240" w:lineRule="auto"/>
+      <w:ind w:leftChars="800" w:left="1680" w:firstLineChars="0" w:firstLine="0"/>
+    </w:pPr>
+  </w:style>
+  <w:style w:type="paragraph" w:styleId="af8">
+    <w:name w:val="footnote text"/>
+    <w:basedOn w:val="a1"/>
+    <w:pPr>
+      <w:snapToGrid w:val="0"/>
+    </w:pPr>
+    <w:rPr>
+      <w:sz w:val="18"/>
+    </w:rPr>
+  </w:style>
+  <w:style w:type="paragraph" w:styleId="a8">
+    <w:name w:val="annotation subject"/>
+    <w:basedOn w:val="af5"/>
+    <w:next w:val="af5"/>
+    <w:link w:val="Char1"/>
+    <w:rPr>
+      <w:b/>
+      <w:bCs/>
+    </w:rPr>
+  </w:style>
+  <w:style w:type="paragraph" w:styleId="af0">
+    <w:name w:val="Body Text"/>
+    <w:basedOn w:val="a1"/>
+    <w:link w:val="Char5"/>
+    <w:pPr>
+      <w:suppressAutoHyphens/>
+      <w:spacing w:after="120" w:line="240" w:lineRule="auto"/>
+      <w:ind w:firstLineChars="0" w:firstLine="0"/>
+    </w:pPr>
+    <w:rPr>
+      <w:rFonts w:eastAsia="Arial Unicode MS" w:hAnsi="Times New Roman"/>
+      <w:kern w:val="1"/>
+      <w:sz w:val="24"/>
+      <w:szCs w:val="24"/>
+      <w:lang w:val="x-none" w:eastAsia="x-none"/>
+    </w:rPr>
+  </w:style>
+  <w:style w:type="paragraph" w:customStyle="1" w:styleId="TOCHeading1">
+    <w:name w:val="TOC Heading1"/>
+    <w:basedOn w:val="1"/>
+    <w:next w:val="a1"/>
+    <w:qFormat/>
+    <w:pPr>
+      <w:widowControl/>
+      <w:spacing w:before="480" w:after="0" w:line="276" w:lineRule="auto"/>
+      <w:jc w:val="left"/>
+      <w:outlineLvl w:val="9"/>
+    </w:pPr>
+    <w:rPr>
+      <w:rFonts w:ascii="Cambria" w:eastAsia="宋体" w:hAnsi="Cambria"/>
+      <w:color w:val="365F91"/>
+      <w:kern w:val="0"/>
+      <w:sz w:val="28"/>
+      <w:szCs w:val="28"/>
+    </w:rPr>
+  </w:style>
+  <w:style w:type="paragraph" w:styleId="40">
+    <w:name w:val="toc 4"/>
+    <w:basedOn w:val="a1"/>
+    <w:next w:val="a1"/>
+    <w:pPr>
+      <w:spacing w:line="240" w:lineRule="auto"/>
+      <w:ind w:leftChars="600" w:left="1260" w:firstLineChars="0" w:firstLine="0"/>
+    </w:pPr>
+  </w:style>
+  <w:style w:type="paragraph" w:customStyle="1" w:styleId="itemcode">
+    <w:name w:val="itemcode"/>
+    <w:basedOn w:val="a1"/>
+    <w:pPr>
+      <w:widowControl/>
+      <w:shd w:val="clear" w:color="auto" w:fill="BABE83"/>
+      <w:spacing w:before="30" w:after="30" w:line="240" w:lineRule="auto"/>
+      <w:ind w:left="30" w:right="30" w:firstLineChars="0" w:firstLine="0"/>
+    </w:pPr>
+    <w:rPr>
+      <w:rFonts w:ascii="Courier New" w:hAnsi="Courier New" w:cs="Courier New"/>
+      <w:b/>
+      <w:bCs/>
+      <w:color w:val="2C2C00"/>
+      <w:kern w:val="0"/>
+      <w:sz w:val="33"/>
+      <w:szCs w:val="33"/>
+    </w:rPr>
+  </w:style>
+  <w:style w:type="paragraph" w:customStyle="1" w:styleId="LightGrid-Accent31">
+    <w:name w:val="Light Grid - Accent 31"/>
+    <w:basedOn w:val="a1"/>
+    <w:link w:val="LightGrid-Accent3Char"/>
+    <w:pPr>
+      <w:widowControl/>
+      <w:spacing w:before="100" w:beforeAutospacing="1" w:after="100" w:afterAutospacing="1"/>
+    </w:pPr>
+    <w:rPr>
+      <w:rFonts w:ascii="宋体"/>
+      <w:kern w:val="0"/>
+      <w:sz w:val="24"/>
+      <w:szCs w:val="24"/>
+      <w:lang w:val="x-none" w:eastAsia="x-none"/>
+    </w:rPr>
+  </w:style>
+  <w:style w:type="paragraph" w:customStyle="1" w:styleId="a0">
+    <w:name w:val="项目符号"/>
+    <w:basedOn w:val="LightGrid-Accent31"/>
+    <w:link w:val="CharChar0"/>
+    <w:pPr>
+      <w:widowControl w:val="0"/>
+      <w:numPr>
+        <w:numId w:val="2"/>
+      </w:numPr>
+      <w:spacing w:before="0" w:beforeAutospacing="0" w:after="0" w:afterAutospacing="0"/>
+      <w:ind w:firstLineChars="0" w:firstLine="0"/>
+      <w:jc w:val="both"/>
+    </w:pPr>
+  </w:style>
+  <w:style w:type="paragraph" w:styleId="ae">
+    <w:name w:val="Document Map"/>
+    <w:basedOn w:val="a1"/>
+    <w:link w:val="Char4"/>
+    <w:rPr>
+      <w:rFonts w:ascii="宋体" w:hAnsi="Calibri"/>
+      <w:sz w:val="18"/>
+      <w:szCs w:val="18"/>
+      <w:lang w:val="x-none" w:eastAsia="x-none"/>
+    </w:rPr>
+  </w:style>
+  <w:style w:type="paragraph" w:customStyle="1" w:styleId="slidetitle">
+    <w:name w:val="slidetitle"/>
+    <w:basedOn w:val="a1"/>
+    <w:pPr>
+      <w:widowControl/>
+      <w:spacing w:before="60" w:after="60" w:line="240" w:lineRule="auto"/>
+      <w:ind w:left="60" w:right="60" w:firstLineChars="0" w:firstLine="0"/>
+    </w:pPr>
+    <w:rPr>
+      <w:rFonts w:ascii="FFF Intelligent Condensed" w:hAnsi="FFF Intelligent Condensed" w:cs="宋体"/>
+      <w:color w:val="FFE271"/>
+      <w:kern w:val="0"/>
+      <w:sz w:val="54"/>
+      <w:szCs w:val="54"/>
+      <w:u w:val="single"/>
+    </w:rPr>
+  </w:style>
+  <w:style w:type="paragraph" w:styleId="a9">
+    <w:name w:val="Title"/>
+    <w:basedOn w:val="a1"/>
+    <w:next w:val="a1"/>
+    <w:link w:val="Char2"/>
+    <w:qFormat/>
+    <w:pPr>
+      <w:spacing w:before="240" w:after="60" w:line="240" w:lineRule="auto"/>
+      <w:ind w:firstLineChars="0" w:firstLine="0"/>
+      <w:jc w:val="center"/>
+      <w:outlineLvl w:val="0"/>
+    </w:pPr>
+    <w:rPr>
+      <w:rFonts w:ascii="Cambria" w:hAnsi="Cambria"/>
+      <w:b/>
+      <w:bCs/>
+      <w:sz w:val="32"/>
+      <w:szCs w:val="32"/>
+      <w:lang w:val="x-none" w:eastAsia="x-none"/>
+    </w:rPr>
+  </w:style>
+  <w:style w:type="paragraph" w:customStyle="1" w:styleId="runinhead1">
+    <w:name w:val="runinhead1"/>
+    <w:basedOn w:val="a1"/>
+    <w:pPr>
+      <w:widowControl/>
+      <w:spacing w:before="100" w:beforeAutospacing="1" w:after="100" w:afterAutospacing="1"/>
+      <w:ind w:firstLineChars="0" w:firstLine="0"/>
+    </w:pPr>
+    <w:rPr>
+      <w:rFonts w:ascii="宋体" w:cs="宋体"/>
+      <w:kern w:val="0"/>
+      <w:sz w:val="24"/>
+      <w:szCs w:val="24"/>
+    </w:rPr>
+  </w:style>
+  <w:style w:type="paragraph" w:styleId="af5">
+    <w:name w:val="annotation text"/>
+    <w:basedOn w:val="a1"/>
+    <w:link w:val="Char7"/>
+    <w:rPr>
+      <w:rFonts w:ascii="Calibri" w:hAnsi="Calibri"/>
+      <w:szCs w:val="22"/>
+      <w:lang w:val="x-none" w:eastAsia="x-none"/>
+    </w:rPr>
+  </w:style>
+  <w:style w:type="paragraph" w:customStyle="1" w:styleId="itemtext">
+    <w:name w:val="itemtext"/>
+    <w:basedOn w:val="a1"/>
+    <w:pPr>
+      <w:widowControl/>
+      <w:shd w:val="clear" w:color="auto" w:fill="CFD0B3"/>
+      <w:spacing w:before="30" w:after="30" w:line="240" w:lineRule="auto"/>
+      <w:ind w:left="30" w:right="30" w:firstLineChars="0" w:firstLine="0"/>
+    </w:pPr>
+    <w:rPr>
+      <w:rFonts w:ascii="Verdana" w:hAnsi="Verdana" w:cs="宋体"/>
+      <w:color w:val="2C2C00"/>
+      <w:kern w:val="0"/>
+      <w:sz w:val="30"/>
+      <w:szCs w:val="30"/>
+    </w:rPr>
+  </w:style>
+  <w:style w:type="paragraph" w:customStyle="1" w:styleId="ab">
+    <w:name w:val="代码清单"/>
+    <w:basedOn w:val="a1"/>
+    <w:link w:val="CharChar1"/>
+    <w:pPr>
+      <w:widowControl/>
+      <w:pBdr>
+        <w:top w:val="single" w:sz="6" w:space="4" w:color="CCCCCC"/>
+        <w:left w:val="single" w:sz="6" w:space="4" w:color="CCCCCC"/>
+        <w:bottom w:val="single" w:sz="6" w:space="4" w:color="CCCCCC"/>
+        <w:right w:val="single" w:sz="6" w:space="4" w:color="CCCCCC"/>
+      </w:pBdr>
+      <w:shd w:val="clear" w:color="auto" w:fill="F0F7FE"/>
+      <w:tabs>
+        <w:tab w:val="left" w:pos="916"/>
+        <w:tab w:val="left" w:pos="1832"/>
+        <w:tab w:val="left" w:pos="2748"/>
+        <w:tab w:val="left" w:pos="3664"/>
+        <w:tab w:val="left" w:pos="4580"/>
+        <w:tab w:val="left" w:pos="5496"/>
+        <w:tab w:val="left" w:pos="6412"/>
+        <w:tab w:val="left" w:pos="7328"/>
+        <w:tab w:val="left" w:pos="8244"/>
+        <w:tab w:val="left" w:pos="9160"/>
+        <w:tab w:val="left" w:pos="10076"/>
+        <w:tab w:val="left" w:pos="10992"/>
+        <w:tab w:val="left" w:pos="11908"/>
+        <w:tab w:val="left" w:pos="12824"/>
+        <w:tab w:val="left" w:pos="13740"/>
+        <w:tab w:val="left" w:pos="14656"/>
+      </w:tabs>
+      <w:spacing w:line="240" w:lineRule="atLeast"/>
+      <w:ind w:right="573" w:firstLineChars="175" w:firstLine="368"/>
+    </w:pPr>
+    <w:rPr>
+      <w:rFonts w:ascii="Courier New" w:eastAsia="楷体" w:hAnsi="Courier New"/>
+      <w:color w:val="333333"/>
+      <w:kern w:val="0"/>
+      <w:shd w:val="clear" w:color="auto" w:fill="F0F7FE"/>
+      <w:lang w:val="x-none" w:eastAsia="x-none"/>
+    </w:rPr>
+  </w:style>
+  <w:style w:type="paragraph" w:styleId="af6">
+    <w:name w:val="footer"/>
+    <w:basedOn w:val="a1"/>
+    <w:link w:val="Char8"/>
+    <w:pPr>
+      <w:tabs>
+        <w:tab w:val="center" w:pos="4153"/>
+        <w:tab w:val="right" w:pos="8306"/>
+      </w:tabs>
+      <w:snapToGrid w:val="0"/>
+    </w:pPr>
+    <w:rPr>
+      <w:rFonts w:ascii="Calibri" w:hAnsi="Calibri"/>
+      <w:sz w:val="18"/>
+      <w:szCs w:val="18"/>
+      <w:lang w:val="x-none" w:eastAsia="x-none"/>
+    </w:rPr>
+  </w:style>
+  <w:style w:type="paragraph" w:styleId="ad">
+    <w:name w:val="header"/>
+    <w:basedOn w:val="a1"/>
+    <w:link w:val="Char3"/>
+    <w:pPr>
+      <w:pBdr>
+        <w:bottom w:val="single" w:sz="6" w:space="1" w:color="auto"/>
+      </w:pBdr>
+      <w:tabs>
+        <w:tab w:val="center" w:pos="4153"/>
+        <w:tab w:val="right" w:pos="8306"/>
+      </w:tabs>
+      <w:snapToGrid w:val="0"/>
+      <w:jc w:val="center"/>
+    </w:pPr>
+    <w:rPr>
+      <w:rFonts w:ascii="Calibri" w:hAnsi="Calibri"/>
+      <w:sz w:val="18"/>
+      <w:szCs w:val="18"/>
+      <w:lang w:val="x-none" w:eastAsia="x-none"/>
+    </w:rPr>
+  </w:style>
+  <w:style w:type="paragraph" w:styleId="30">
+    <w:name w:val="toc 3"/>
+    <w:basedOn w:val="a1"/>
+    <w:next w:val="a1"/>
+    <w:pPr>
+      <w:spacing w:line="240" w:lineRule="auto"/>
+      <w:ind w:leftChars="400" w:left="840" w:firstLineChars="0" w:firstLine="0"/>
+    </w:pPr>
+  </w:style>
+  <w:style w:type="paragraph" w:styleId="20">
+    <w:name w:val="toc 2"/>
+    <w:basedOn w:val="a1"/>
+    <w:next w:val="a1"/>
+    <w:pPr>
+      <w:spacing w:line="240" w:lineRule="auto"/>
+      <w:ind w:leftChars="200" w:left="420" w:firstLineChars="0" w:firstLine="0"/>
+    </w:pPr>
+  </w:style>
+  <w:style w:type="paragraph" w:styleId="HTML2">
+    <w:name w:val="HTML Preformatted"/>
+    <w:basedOn w:val="a1"/>
+    <w:link w:val="HTMLChar"/>
     <w:pPr>
       <w:widowControl/>
       <w:tabs>
@@ -2492,7 +3336,7 @@
     </a:clrScheme>
     <a:fontScheme name="Office">
       <a:majorFont>
-        <a:latin typeface="Calibri Light" panose="020F0302020204030204"/>
+        <a:latin typeface="Calibri Light"/>
         <a:ea typeface=""/>
         <a:cs typeface=""/>
         <a:font script="Jpan" typeface="ＭＳ ゴシック"/>
@@ -2527,7 +3371,7 @@
         <a:font script="Geor" typeface="Sylfaen"/>
       </a:majorFont>
       <a:minorFont>
-        <a:latin typeface="Calibri" panose="020F0502020204030204"/>
+        <a:latin typeface="Calibri"/>
         <a:ea typeface=""/>
         <a:cs typeface=""/>
         <a:font script="Jpan" typeface="ＭＳ 明朝"/>
@@ -2704,7 +3548,7 @@
   <a:extraClrSchemeLst/>
   <a:extLst>
     <a:ext uri="{05A4C25C-085E-4340-85A3-A5531E510DB2}">
-      <thm15:themeFamily xmlns:thm15="http://schemas.microsoft.com/office/thememl/2012/main" name="Office Theme" id="{62F939B6-93AF-4DB8-9C6B-D6C7DFDC589F}" vid="{4A3C46E8-61CC-4603-A589-7422A47A8E4A}"/>
+      <thm15:themeFamily xmlns:thm15="http://schemas.microsoft.com/office/thememl/2012/main" xmlns="" name="Office Theme" id="{62F939B6-93AF-4DB8-9C6B-D6C7DFDC589F}" vid="{4A3C46E8-61CC-4603-A589-7422A47A8E4A}"/>
     </a:ext>
   </a:extLst>
 </a:theme>
